--- a/PRESTACION DEL SERVICIO SOCIAL/Fase2_Ana Tibaduiza_793.docx
+++ b/PRESTACION DEL SERVICIO SOCIAL/Fase2_Ana Tibaduiza_793.docx
@@ -352,19 +352,6 @@
           <w:lang w:val="es-ES"/>
         </w:rPr>
       </w:pPr>
-    </w:p>
-    <w:p>
-      <w:pPr>
-        <w:spacing w:line="480" w:lineRule="auto"/>
-        <w:jc w:val="center"/>
-        <w:rPr>
-          <w:rFonts w:ascii="Times New Roman" w:hAnsi="Times New Roman" w:cs="Times New Roman"/>
-          <w:b/>
-          <w:sz w:val="24"/>
-          <w:szCs w:val="24"/>
-          <w:lang w:val="es-ES"/>
-        </w:rPr>
-      </w:pPr>
       <w:r>
         <w:rPr>
           <w:rFonts w:ascii="Times New Roman" w:hAnsi="Times New Roman" w:cs="Times New Roman"/>
@@ -373,13 +360,13 @@
           <w:szCs w:val="24"/>
           <w:lang w:val="es-ES"/>
         </w:rPr>
+        <w:lastRenderedPageBreak/>
         <w:t xml:space="preserve">Introducción </w:t>
       </w:r>
     </w:p>
     <w:p>
       <w:pPr>
         <w:spacing w:line="480" w:lineRule="auto"/>
-        <w:ind w:firstLine="720"/>
         <w:rPr>
           <w:rFonts w:ascii="Times New Roman" w:hAnsi="Times New Roman" w:cs="Times New Roman"/>
           <w:sz w:val="24"/>
@@ -394,7 +381,8 @@
           <w:szCs w:val="24"/>
           <w:lang w:val="es-ES"/>
         </w:rPr>
-        <w:t>La diversidad social y cultural que rodea a un individuo no debería verse como una amenaza, debería verse como una oportunidad de enriquecimiento personal</w:t>
+        <w:tab/>
+        <w:t xml:space="preserve">Para la realización de esta fase 2, fue necesario que </w:t>
       </w:r>
       <w:r>
         <w:rPr>
@@ -403,7 +391,7 @@
           <w:szCs w:val="24"/>
           <w:lang w:val="es-ES"/>
         </w:rPr>
-        <w:t>,</w:t>
+        <w:tab/>
       </w:r>
       <w:r>
         <w:rPr>
@@ -412,7 +400,7 @@
           <w:szCs w:val="24"/>
           <w:lang w:val="es-ES"/>
         </w:rPr>
-        <w:t xml:space="preserve"> ya que se puede aprender de todo aquello que es diferente y bueno</w:t>
+        <w:t>el estudiante según la temática asignada (</w:t>
       </w:r>
       <w:r>
         <w:rPr>
@@ -421,7 +409,7 @@
           <w:szCs w:val="24"/>
           <w:lang w:val="es-ES"/>
         </w:rPr>
-        <w:t xml:space="preserve"> a la vez</w:t>
+        <w:t>Gestión ambiental para un desarrollo humano sustentable</w:t>
       </w:r>
       <w:r>
         <w:rPr>
@@ -430,113 +418,8 @@
           <w:szCs w:val="24"/>
           <w:lang w:val="es-ES"/>
         </w:rPr>
-        <w:t xml:space="preserve">. Sin embargo, muchas veces se </w:t>
+        <w:t xml:space="preserve">), reflexionará sobre las problemáticas que se presentan en su comunidad relacionadas con el tema. Fueron realizadas 5 encuestas a vecinos, los resultados fueron sistematizados, y analizados para luego completar la ficha de diagnóstico solidario y el plan de acción solidaria, la información pertinente al desarrollo de estas actividades se encuentras a continuación. </w:t>
       </w:r>
-      <w:r>
-        <w:rPr>
-          <w:rFonts w:ascii="Times New Roman" w:hAnsi="Times New Roman" w:cs="Times New Roman"/>
-          <w:sz w:val="24"/>
-          <w:szCs w:val="24"/>
-          <w:lang w:val="es-ES"/>
-        </w:rPr>
-        <w:t>identifica</w:t>
-      </w:r>
-      <w:r>
-        <w:rPr>
-          <w:rFonts w:ascii="Times New Roman" w:hAnsi="Times New Roman" w:cs="Times New Roman"/>
-          <w:sz w:val="24"/>
-          <w:szCs w:val="24"/>
-          <w:lang w:val="es-ES"/>
-        </w:rPr>
-        <w:t xml:space="preserve"> la diferencia del otro como un blanco para juzgar o simplemente para ignorar; lo cual no está bien</w:t>
-      </w:r>
-      <w:r>
-        <w:rPr>
-          <w:rFonts w:ascii="Times New Roman" w:hAnsi="Times New Roman" w:cs="Times New Roman"/>
-          <w:sz w:val="24"/>
-          <w:szCs w:val="24"/>
-          <w:lang w:val="es-ES"/>
-        </w:rPr>
-        <w:t>,</w:t>
-      </w:r>
-      <w:r>
-        <w:rPr>
-          <w:rFonts w:ascii="Times New Roman" w:hAnsi="Times New Roman" w:cs="Times New Roman"/>
-          <w:sz w:val="24"/>
-          <w:szCs w:val="24"/>
-          <w:lang w:val="es-ES"/>
-        </w:rPr>
-        <w:t xml:space="preserve"> porque la convivencia social se torna</w:t>
-      </w:r>
-      <w:r>
-        <w:rPr>
-          <w:rFonts w:ascii="Times New Roman" w:hAnsi="Times New Roman" w:cs="Times New Roman"/>
-          <w:sz w:val="24"/>
-          <w:szCs w:val="24"/>
-          <w:lang w:val="es-ES"/>
-        </w:rPr>
-        <w:t xml:space="preserve"> conflictiva</w:t>
-      </w:r>
-      <w:r>
-        <w:rPr>
-          <w:rFonts w:ascii="Times New Roman" w:hAnsi="Times New Roman" w:cs="Times New Roman"/>
-          <w:sz w:val="24"/>
-          <w:szCs w:val="24"/>
-          <w:lang w:val="es-ES"/>
-        </w:rPr>
-        <w:t xml:space="preserve">. El estudiante de la UNAD en esta fase de contextualización aprende conceptos tales como: acción comunicativa, acción solidaria y los 17 objetivos de desarrollo sostenible, los cuales puede aplicar en su vida personal y profesional, para ayudar al desarrollo de su comunidad sin discriminar a quienes le rodean. </w:t>
-      </w:r>
-    </w:p>
-    <w:p>
-      <w:pPr>
-        <w:spacing w:line="480" w:lineRule="auto"/>
-        <w:rPr>
-          <w:rFonts w:ascii="Times New Roman" w:hAnsi="Times New Roman" w:cs="Times New Roman"/>
-          <w:sz w:val="24"/>
-          <w:szCs w:val="24"/>
-          <w:lang w:val="es-ES"/>
-        </w:rPr>
-      </w:pPr>
-      <w:r>
-        <w:rPr>
-          <w:rFonts w:ascii="Times New Roman" w:hAnsi="Times New Roman" w:cs="Times New Roman"/>
-          <w:sz w:val="24"/>
-          <w:szCs w:val="24"/>
-          <w:lang w:val="es-ES"/>
-        </w:rPr>
-        <w:t xml:space="preserve">A continuación, se encuentra el desarrollo de las actividades correspondientes a la fase 1. </w:t>
-      </w:r>
-    </w:p>
-    <w:p>
-      <w:pPr>
-        <w:spacing w:line="480" w:lineRule="auto"/>
-        <w:rPr>
-          <w:rFonts w:ascii="Times New Roman" w:hAnsi="Times New Roman" w:cs="Times New Roman"/>
-          <w:sz w:val="24"/>
-          <w:szCs w:val="24"/>
-          <w:lang w:val="es-ES"/>
-        </w:rPr>
-      </w:pPr>
-      <w:r>
-        <w:rPr>
-          <w:rFonts w:ascii="Times New Roman" w:hAnsi="Times New Roman" w:cs="Times New Roman"/>
-          <w:sz w:val="24"/>
-          <w:szCs w:val="24"/>
-          <w:lang w:val="es-ES"/>
-        </w:rPr>
-        <w:tab/>
-      </w:r>
-    </w:p>
-    <w:p>
-      <w:pPr>
-        <w:spacing w:line="480" w:lineRule="auto"/>
-        <w:rPr>
-          <w:rFonts w:ascii="Times New Roman" w:hAnsi="Times New Roman" w:cs="Times New Roman"/>
-          <w:sz w:val="24"/>
-          <w:szCs w:val="24"/>
-          <w:lang w:val="es-ES"/>
-        </w:rPr>
-      </w:pPr>
     </w:p>
     <w:p>
       <w:pPr>
@@ -1667,25 +1550,7 @@
                 <w:szCs w:val="24"/>
                 <w:lang w:val="es-ES"/>
               </w:rPr>
-              <w:t xml:space="preserve"> </w:t>
-            </w:r>
-            <w:r>
-              <w:rPr>
-                <w:rFonts w:ascii="Times New Roman" w:hAnsi="Times New Roman" w:cs="Times New Roman"/>
-                <w:sz w:val="24"/>
-                <w:szCs w:val="24"/>
-                <w:lang w:val="es-ES"/>
-              </w:rPr>
-              <w:t xml:space="preserve"> </w:t>
-            </w:r>
-            <w:r>
-              <w:rPr>
-                <w:rFonts w:ascii="Times New Roman" w:hAnsi="Times New Roman" w:cs="Times New Roman"/>
-                <w:sz w:val="24"/>
-                <w:szCs w:val="24"/>
-                <w:lang w:val="es-ES"/>
-              </w:rPr>
-              <w:t xml:space="preserve">  </w:t>
+              <w:t xml:space="preserve">    </w:t>
             </w:r>
           </w:p>
           <w:p>
@@ -1799,17 +1664,18 @@
     <w:tbl>
       <w:tblPr>
         <w:tblStyle w:val="Tabladecuadrcula4-nfasis6"/>
-        <w:tblW w:w="0" w:type="auto"/>
+        <w:tblW w:w="10512" w:type="dxa"/>
+        <w:tblInd w:w="-841" w:type="dxa"/>
         <w:tblLook w:val="04A0" w:firstRow="1" w:lastRow="0" w:firstColumn="1" w:lastColumn="0" w:noHBand="0" w:noVBand="1"/>
       </w:tblPr>
       <w:tblGrid>
-        <w:gridCol w:w="1335"/>
-        <w:gridCol w:w="1050"/>
-        <w:gridCol w:w="1113"/>
-        <w:gridCol w:w="1422"/>
-        <w:gridCol w:w="1336"/>
-        <w:gridCol w:w="1286"/>
-        <w:gridCol w:w="1286"/>
+        <w:gridCol w:w="2109"/>
+        <w:gridCol w:w="1209"/>
+        <w:gridCol w:w="1656"/>
+        <w:gridCol w:w="1362"/>
+        <w:gridCol w:w="1416"/>
+        <w:gridCol w:w="1363"/>
+        <w:gridCol w:w="1443"/>
       </w:tblGrid>
       <w:tr>
         <w:trPr>
@@ -1818,7 +1684,7 @@
         <w:tc>
           <w:tcPr>
             <w:cnfStyle w:val="001000000000" w:firstRow="0" w:lastRow="0" w:firstColumn="1" w:lastColumn="0" w:oddVBand="0" w:evenVBand="0" w:oddHBand="0" w:evenHBand="0" w:firstRowFirstColumn="0" w:firstRowLastColumn="0" w:lastRowFirstColumn="0" w:lastRowLastColumn="0"/>
-            <w:tcW w:w="8828" w:type="dxa"/>
+            <w:tcW w:w="10512" w:type="dxa"/>
             <w:gridSpan w:val="7"/>
           </w:tcPr>
           <w:p>
@@ -1851,7 +1717,7 @@
         <w:tc>
           <w:tcPr>
             <w:cnfStyle w:val="001000000000" w:firstRow="0" w:lastRow="0" w:firstColumn="1" w:lastColumn="0" w:oddVBand="0" w:evenVBand="0" w:oddHBand="0" w:evenHBand="0" w:firstRowFirstColumn="0" w:firstRowLastColumn="0" w:lastRowFirstColumn="0" w:lastRowLastColumn="0"/>
-            <w:tcW w:w="1261" w:type="dxa"/>
+            <w:tcW w:w="2109" w:type="dxa"/>
           </w:tcPr>
           <w:p>
             <w:pPr>
@@ -1940,7 +1806,7 @@
         </w:tc>
         <w:tc>
           <w:tcPr>
-            <w:tcW w:w="1261" w:type="dxa"/>
+            <w:tcW w:w="1163" w:type="dxa"/>
           </w:tcPr>
           <w:p>
             <w:pPr>
@@ -1969,7 +1835,7 @@
         </w:tc>
         <w:tc>
           <w:tcPr>
-            <w:tcW w:w="1261" w:type="dxa"/>
+            <w:tcW w:w="1656" w:type="dxa"/>
           </w:tcPr>
           <w:p>
             <w:pPr>
@@ -1998,7 +1864,7 @@
         </w:tc>
         <w:tc>
           <w:tcPr>
-            <w:tcW w:w="1261" w:type="dxa"/>
+            <w:tcW w:w="1362" w:type="dxa"/>
           </w:tcPr>
           <w:p>
             <w:pPr>
@@ -2027,7 +1893,7 @@
         </w:tc>
         <w:tc>
           <w:tcPr>
-            <w:tcW w:w="1261" w:type="dxa"/>
+            <w:tcW w:w="1416" w:type="dxa"/>
           </w:tcPr>
           <w:p>
             <w:pPr>
@@ -2104,7 +1970,7 @@
         </w:tc>
         <w:tc>
           <w:tcPr>
-            <w:tcW w:w="1261" w:type="dxa"/>
+            <w:tcW w:w="1363" w:type="dxa"/>
           </w:tcPr>
           <w:p>
             <w:pPr>
@@ -2181,7 +2047,7 @@
         </w:tc>
         <w:tc>
           <w:tcPr>
-            <w:tcW w:w="1262" w:type="dxa"/>
+            <w:tcW w:w="1443" w:type="dxa"/>
           </w:tcPr>
           <w:p>
             <w:pPr>
@@ -2213,7 +2079,7 @@
         <w:tc>
           <w:tcPr>
             <w:cnfStyle w:val="001000000000" w:firstRow="0" w:lastRow="0" w:firstColumn="1" w:lastColumn="0" w:oddVBand="0" w:evenVBand="0" w:oddHBand="0" w:evenHBand="0" w:firstRowFirstColumn="0" w:firstRowLastColumn="0" w:lastRowFirstColumn="0" w:lastRowLastColumn="0"/>
-            <w:tcW w:w="1261" w:type="dxa"/>
+            <w:tcW w:w="2109" w:type="dxa"/>
           </w:tcPr>
           <w:p>
             <w:pPr>
@@ -2224,14 +2090,22 @@
                 <w:b w:val="0"/>
                 <w:sz w:val="24"/>
                 <w:szCs w:val="24"/>
-                <w:lang w:val="es-ES"/>
-              </w:rPr>
-            </w:pPr>
+              </w:rPr>
+            </w:pPr>
+            <w:r>
+              <w:rPr>
+                <w:rFonts w:ascii="Times New Roman" w:hAnsi="Times New Roman" w:cs="Times New Roman"/>
+                <w:b w:val="0"/>
+                <w:sz w:val="24"/>
+                <w:szCs w:val="24"/>
+              </w:rPr>
+              <w:t>En mi comunidad algunos vecinos almacenan botellas plásticas, pero no las reutilizan, también por los incrementos de precios de las verduras el consumo de estas ha disminuido.</w:t>
+            </w:r>
           </w:p>
         </w:tc>
         <w:tc>
           <w:tcPr>
-            <w:tcW w:w="1261" w:type="dxa"/>
+            <w:tcW w:w="1163" w:type="dxa"/>
           </w:tcPr>
           <w:p>
             <w:pPr>
@@ -2244,11 +2118,38 @@
                 <w:lang w:val="es-ES"/>
               </w:rPr>
             </w:pPr>
+            <w:r>
+              <w:rPr>
+                <w:rFonts w:ascii="Times New Roman" w:hAnsi="Times New Roman" w:cs="Times New Roman"/>
+                <w:sz w:val="24"/>
+                <w:szCs w:val="24"/>
+                <w:lang w:val="es-ES"/>
+              </w:rPr>
+              <w:t>Lograr que las familias reutilicen las botellas plásticas usándolas como materas para sembrar verduras y hortalizas</w:t>
+            </w:r>
+            <w:r>
+              <w:rPr>
+                <w:rFonts w:ascii="Times New Roman" w:hAnsi="Times New Roman" w:cs="Times New Roman"/>
+                <w:sz w:val="24"/>
+                <w:szCs w:val="24"/>
+                <w:lang w:val="es-ES"/>
+              </w:rPr>
+              <w:t>.</w:t>
+            </w:r>
+            <w:r>
+              <w:rPr>
+                <w:rFonts w:ascii="Times New Roman" w:hAnsi="Times New Roman" w:cs="Times New Roman"/>
+                <w:sz w:val="24"/>
+                <w:szCs w:val="24"/>
+                <w:lang w:val="es-ES"/>
+              </w:rPr>
+              <w:t xml:space="preserve"> </w:t>
+            </w:r>
           </w:p>
         </w:tc>
         <w:tc>
           <w:tcPr>
-            <w:tcW w:w="1261" w:type="dxa"/>
+            <w:tcW w:w="1656" w:type="dxa"/>
           </w:tcPr>
           <w:p>
             <w:pPr>
@@ -2268,13 +2169,40 @@
                 <w:szCs w:val="24"/>
                 <w:lang w:val="es-ES"/>
               </w:rPr>
-              <w:t xml:space="preserve">6 familias </w:t>
+              <w:t>Una reunión</w:t>
+            </w:r>
+            <w:r>
+              <w:rPr>
+                <w:rFonts w:ascii="Times New Roman" w:hAnsi="Times New Roman" w:cs="Times New Roman"/>
+                <w:sz w:val="24"/>
+                <w:szCs w:val="24"/>
+                <w:lang w:val="es-ES"/>
+              </w:rPr>
+              <w:t xml:space="preserve"> de 40 minutos</w:t>
+            </w:r>
+            <w:r>
+              <w:rPr>
+                <w:rFonts w:ascii="Times New Roman" w:hAnsi="Times New Roman" w:cs="Times New Roman"/>
+                <w:sz w:val="24"/>
+                <w:szCs w:val="24"/>
+                <w:lang w:val="es-ES"/>
+              </w:rPr>
+              <w:t xml:space="preserve"> donde se explicará cómo trasformar las botellas plásticas en materas y posteriormente como realizar la siembra y los cuidados necesarios para </w:t>
+            </w:r>
+            <w:r>
+              <w:rPr>
+                <w:rFonts w:ascii="Times New Roman" w:hAnsi="Times New Roman" w:cs="Times New Roman"/>
+                <w:sz w:val="24"/>
+                <w:szCs w:val="24"/>
+                <w:lang w:val="es-ES"/>
+              </w:rPr>
+              <w:t>tener una cosecha adecuada.</w:t>
             </w:r>
           </w:p>
         </w:tc>
         <w:tc>
           <w:tcPr>
-            <w:tcW w:w="1261" w:type="dxa"/>
+            <w:tcW w:w="1362" w:type="dxa"/>
           </w:tcPr>
           <w:p>
             <w:pPr>
@@ -2294,14 +2222,238 @@
                 <w:szCs w:val="24"/>
                 <w:lang w:val="es-ES"/>
               </w:rPr>
-              <w:t>Urbanización Getsemaní</w:t>
+              <w:t>D</w:t>
+            </w:r>
+            <w:r>
+              <w:rPr>
+                <w:rFonts w:ascii="Times New Roman" w:hAnsi="Times New Roman" w:cs="Times New Roman"/>
+                <w:sz w:val="24"/>
+                <w:szCs w:val="24"/>
+                <w:lang w:val="es-ES"/>
+              </w:rPr>
+              <w:t>ada la s</w:t>
+            </w:r>
+            <w:r>
+              <w:rPr>
+                <w:rFonts w:ascii="Times New Roman" w:hAnsi="Times New Roman" w:cs="Times New Roman"/>
+                <w:sz w:val="24"/>
+                <w:szCs w:val="24"/>
+                <w:lang w:val="es-ES"/>
+              </w:rPr>
+              <w:t>ituación act</w:t>
+            </w:r>
+            <w:r>
+              <w:rPr>
+                <w:rFonts w:ascii="Times New Roman" w:hAnsi="Times New Roman" w:cs="Times New Roman"/>
+                <w:sz w:val="24"/>
+                <w:szCs w:val="24"/>
+                <w:lang w:val="es-ES"/>
+              </w:rPr>
+              <w:t>ual de emergencia sanitaria por Covid</w:t>
+            </w:r>
+            <w:r>
+              <w:rPr>
+                <w:rFonts w:ascii="Times New Roman" w:hAnsi="Times New Roman" w:cs="Times New Roman"/>
+                <w:sz w:val="24"/>
+                <w:szCs w:val="24"/>
+                <w:lang w:val="es-ES"/>
+              </w:rPr>
+              <w:t xml:space="preserve"> </w:t>
+            </w:r>
+            <w:r>
+              <w:rPr>
+                <w:rFonts w:ascii="Times New Roman" w:hAnsi="Times New Roman" w:cs="Times New Roman"/>
+                <w:sz w:val="24"/>
+                <w:szCs w:val="24"/>
+                <w:lang w:val="es-ES"/>
+              </w:rPr>
+              <w:t xml:space="preserve">19, las reuniones se harán por medio digital usando la herramienta Google </w:t>
+            </w:r>
+            <w:proofErr w:type="spellStart"/>
+            <w:r>
+              <w:rPr>
+                <w:rFonts w:ascii="Times New Roman" w:hAnsi="Times New Roman" w:cs="Times New Roman"/>
+                <w:sz w:val="24"/>
+                <w:szCs w:val="24"/>
+                <w:lang w:val="es-ES"/>
+              </w:rPr>
+              <w:t>Meet</w:t>
+            </w:r>
+            <w:proofErr w:type="spellEnd"/>
+            <w:r>
+              <w:rPr>
+                <w:rFonts w:ascii="Times New Roman" w:hAnsi="Times New Roman" w:cs="Times New Roman"/>
+                <w:sz w:val="24"/>
+                <w:szCs w:val="24"/>
+                <w:lang w:val="es-ES"/>
+              </w:rPr>
+              <w:t xml:space="preserve">. </w:t>
             </w:r>
           </w:p>
         </w:tc>
         <w:tc>
           <w:tcPr>
-            <w:tcW w:w="1261" w:type="dxa"/>
+            <w:tcW w:w="1416" w:type="dxa"/>
           </w:tcPr>
+          <w:p>
+            <w:pPr>
+              <w:spacing w:line="480" w:lineRule="auto"/>
+              <w:cnfStyle w:val="000000000000" w:firstRow="0" w:lastRow="0" w:firstColumn="0" w:lastColumn="0" w:oddVBand="0" w:evenVBand="0" w:oddHBand="0" w:evenHBand="0" w:firstRowFirstColumn="0" w:firstRowLastColumn="0" w:lastRowFirstColumn="0" w:lastRowLastColumn="0"/>
+              <w:rPr>
+                <w:rFonts w:ascii="Times New Roman" w:hAnsi="Times New Roman" w:cs="Times New Roman"/>
+                <w:sz w:val="24"/>
+                <w:szCs w:val="24"/>
+                <w:lang w:val="es-ES"/>
+              </w:rPr>
+            </w:pPr>
+            <w:r>
+              <w:rPr>
+                <w:rFonts w:ascii="Times New Roman" w:hAnsi="Times New Roman" w:cs="Times New Roman"/>
+                <w:sz w:val="24"/>
+                <w:szCs w:val="24"/>
+                <w:lang w:val="es-ES"/>
+              </w:rPr>
+              <w:t>Semillas de:</w:t>
+            </w:r>
+          </w:p>
+          <w:p>
+            <w:pPr>
+              <w:spacing w:line="480" w:lineRule="auto"/>
+              <w:cnfStyle w:val="000000000000" w:firstRow="0" w:lastRow="0" w:firstColumn="0" w:lastColumn="0" w:oddVBand="0" w:evenVBand="0" w:oddHBand="0" w:evenHBand="0" w:firstRowFirstColumn="0" w:firstRowLastColumn="0" w:lastRowFirstColumn="0" w:lastRowLastColumn="0"/>
+              <w:rPr>
+                <w:rFonts w:ascii="Times New Roman" w:hAnsi="Times New Roman" w:cs="Times New Roman"/>
+                <w:sz w:val="24"/>
+                <w:szCs w:val="24"/>
+                <w:lang w:val="es-ES"/>
+              </w:rPr>
+            </w:pPr>
+            <w:r>
+              <w:rPr>
+                <w:rFonts w:ascii="Times New Roman" w:hAnsi="Times New Roman" w:cs="Times New Roman"/>
+                <w:sz w:val="24"/>
+                <w:szCs w:val="24"/>
+                <w:lang w:val="es-ES"/>
+              </w:rPr>
+              <w:t>Zanahoria $5.500</w:t>
+            </w:r>
+          </w:p>
+          <w:p>
+            <w:pPr>
+              <w:spacing w:line="480" w:lineRule="auto"/>
+              <w:cnfStyle w:val="000000000000" w:firstRow="0" w:lastRow="0" w:firstColumn="0" w:lastColumn="0" w:oddVBand="0" w:evenVBand="0" w:oddHBand="0" w:evenHBand="0" w:firstRowFirstColumn="0" w:firstRowLastColumn="0" w:lastRowFirstColumn="0" w:lastRowLastColumn="0"/>
+              <w:rPr>
+                <w:rFonts w:ascii="Times New Roman" w:hAnsi="Times New Roman" w:cs="Times New Roman"/>
+                <w:sz w:val="24"/>
+                <w:szCs w:val="24"/>
+                <w:lang w:val="es-ES"/>
+              </w:rPr>
+            </w:pPr>
+            <w:r>
+              <w:rPr>
+                <w:rFonts w:ascii="Times New Roman" w:hAnsi="Times New Roman" w:cs="Times New Roman"/>
+                <w:sz w:val="24"/>
+                <w:szCs w:val="24"/>
+                <w:lang w:val="es-ES"/>
+              </w:rPr>
+              <w:t xml:space="preserve">Cilantro: </w:t>
+            </w:r>
+          </w:p>
+          <w:p>
+            <w:pPr>
+              <w:spacing w:line="480" w:lineRule="auto"/>
+              <w:cnfStyle w:val="000000000000" w:firstRow="0" w:lastRow="0" w:firstColumn="0" w:lastColumn="0" w:oddVBand="0" w:evenVBand="0" w:oddHBand="0" w:evenHBand="0" w:firstRowFirstColumn="0" w:firstRowLastColumn="0" w:lastRowFirstColumn="0" w:lastRowLastColumn="0"/>
+              <w:rPr>
+                <w:rFonts w:ascii="Times New Roman" w:hAnsi="Times New Roman" w:cs="Times New Roman"/>
+                <w:sz w:val="24"/>
+                <w:szCs w:val="24"/>
+                <w:lang w:val="es-ES"/>
+              </w:rPr>
+            </w:pPr>
+            <w:r>
+              <w:rPr>
+                <w:rFonts w:ascii="Times New Roman" w:hAnsi="Times New Roman" w:cs="Times New Roman"/>
+                <w:sz w:val="24"/>
+                <w:szCs w:val="24"/>
+                <w:lang w:val="es-ES"/>
+              </w:rPr>
+              <w:t>$4.000</w:t>
+            </w:r>
+          </w:p>
+          <w:p>
+            <w:pPr>
+              <w:spacing w:line="480" w:lineRule="auto"/>
+              <w:cnfStyle w:val="000000000000" w:firstRow="0" w:lastRow="0" w:firstColumn="0" w:lastColumn="0" w:oddVBand="0" w:evenVBand="0" w:oddHBand="0" w:evenHBand="0" w:firstRowFirstColumn="0" w:firstRowLastColumn="0" w:lastRowFirstColumn="0" w:lastRowLastColumn="0"/>
+              <w:rPr>
+                <w:rFonts w:ascii="Times New Roman" w:hAnsi="Times New Roman" w:cs="Times New Roman"/>
+                <w:sz w:val="24"/>
+                <w:szCs w:val="24"/>
+                <w:lang w:val="es-ES"/>
+              </w:rPr>
+            </w:pPr>
+            <w:r>
+              <w:rPr>
+                <w:rFonts w:ascii="Times New Roman" w:hAnsi="Times New Roman" w:cs="Times New Roman"/>
+                <w:sz w:val="24"/>
+                <w:szCs w:val="24"/>
+                <w:lang w:val="es-ES"/>
+              </w:rPr>
+              <w:t>Lechuga escarola: $3.500</w:t>
+            </w:r>
+          </w:p>
+          <w:p>
+            <w:pPr>
+              <w:spacing w:line="480" w:lineRule="auto"/>
+              <w:cnfStyle w:val="000000000000" w:firstRow="0" w:lastRow="0" w:firstColumn="0" w:lastColumn="0" w:oddVBand="0" w:evenVBand="0" w:oddHBand="0" w:evenHBand="0" w:firstRowFirstColumn="0" w:firstRowLastColumn="0" w:lastRowFirstColumn="0" w:lastRowLastColumn="0"/>
+              <w:rPr>
+                <w:rFonts w:ascii="Times New Roman" w:hAnsi="Times New Roman" w:cs="Times New Roman"/>
+                <w:sz w:val="24"/>
+                <w:szCs w:val="24"/>
+                <w:lang w:val="es-ES"/>
+              </w:rPr>
+            </w:pPr>
+            <w:r>
+              <w:rPr>
+                <w:rFonts w:ascii="Times New Roman" w:hAnsi="Times New Roman" w:cs="Times New Roman"/>
+                <w:sz w:val="24"/>
+                <w:szCs w:val="24"/>
+                <w:lang w:val="es-ES"/>
+              </w:rPr>
+              <w:t xml:space="preserve">Pimentón: </w:t>
+            </w:r>
+          </w:p>
+          <w:p>
+            <w:pPr>
+              <w:spacing w:line="480" w:lineRule="auto"/>
+              <w:cnfStyle w:val="000000000000" w:firstRow="0" w:lastRow="0" w:firstColumn="0" w:lastColumn="0" w:oddVBand="0" w:evenVBand="0" w:oddHBand="0" w:evenHBand="0" w:firstRowFirstColumn="0" w:firstRowLastColumn="0" w:lastRowFirstColumn="0" w:lastRowLastColumn="0"/>
+              <w:rPr>
+                <w:rFonts w:ascii="Times New Roman" w:hAnsi="Times New Roman" w:cs="Times New Roman"/>
+                <w:sz w:val="24"/>
+                <w:szCs w:val="24"/>
+                <w:lang w:val="es-ES"/>
+              </w:rPr>
+            </w:pPr>
+            <w:r>
+              <w:rPr>
+                <w:rFonts w:ascii="Times New Roman" w:hAnsi="Times New Roman" w:cs="Times New Roman"/>
+                <w:sz w:val="24"/>
+                <w:szCs w:val="24"/>
+                <w:lang w:val="es-ES"/>
+              </w:rPr>
+              <w:t>$6.000</w:t>
+            </w:r>
+          </w:p>
+          <w:p>
+            <w:pPr>
+              <w:spacing w:line="480" w:lineRule="auto"/>
+              <w:cnfStyle w:val="000000000000" w:firstRow="0" w:lastRow="0" w:firstColumn="0" w:lastColumn="0" w:oddVBand="0" w:evenVBand="0" w:oddHBand="0" w:evenHBand="0" w:firstRowFirstColumn="0" w:firstRowLastColumn="0" w:lastRowFirstColumn="0" w:lastRowLastColumn="0"/>
+              <w:rPr>
+                <w:rFonts w:ascii="Times New Roman" w:hAnsi="Times New Roman" w:cs="Times New Roman"/>
+                <w:sz w:val="24"/>
+                <w:szCs w:val="24"/>
+                <w:lang w:val="es-ES"/>
+              </w:rPr>
+            </w:pPr>
+          </w:p>
           <w:p>
             <w:pPr>
               <w:spacing w:line="480" w:lineRule="auto"/>
@@ -2317,7 +2469,7 @@
         </w:tc>
         <w:tc>
           <w:tcPr>
-            <w:tcW w:w="1261" w:type="dxa"/>
+            <w:tcW w:w="1363" w:type="dxa"/>
           </w:tcPr>
           <w:p>
             <w:pPr>
@@ -2330,11 +2482,30 @@
                 <w:lang w:val="es-ES"/>
               </w:rPr>
             </w:pPr>
+            <w:r>
+              <w:rPr>
+                <w:rFonts w:ascii="Times New Roman" w:hAnsi="Times New Roman" w:cs="Times New Roman"/>
+                <w:sz w:val="24"/>
+                <w:szCs w:val="24"/>
+                <w:lang w:val="es-ES"/>
+              </w:rPr>
+              <w:t xml:space="preserve">Dos semanas después de la siembra y posterior a ello cada mes, realizaré encuestas, para conocer el proceso de las huertas en casa y evidenciar como se han </w:t>
+            </w:r>
+            <w:r>
+              <w:rPr>
+                <w:rFonts w:ascii="Times New Roman" w:hAnsi="Times New Roman" w:cs="Times New Roman"/>
+                <w:sz w:val="24"/>
+                <w:szCs w:val="24"/>
+                <w:lang w:val="es-ES"/>
+              </w:rPr>
+              <w:lastRenderedPageBreak/>
+              <w:t xml:space="preserve">reutilizado las botellas plásticas. </w:t>
+            </w:r>
           </w:p>
         </w:tc>
         <w:tc>
           <w:tcPr>
-            <w:tcW w:w="1262" w:type="dxa"/>
+            <w:tcW w:w="1443" w:type="dxa"/>
           </w:tcPr>
           <w:p>
             <w:pPr>
@@ -2347,24 +2518,322 @@
                 <w:lang w:val="es-ES"/>
               </w:rPr>
             </w:pPr>
+            <w:r>
+              <w:rPr>
+                <w:rFonts w:ascii="Times New Roman" w:hAnsi="Times New Roman" w:cs="Times New Roman"/>
+                <w:sz w:val="24"/>
+                <w:szCs w:val="24"/>
+                <w:lang w:val="es-ES"/>
+              </w:rPr>
+              <w:lastRenderedPageBreak/>
+              <w:t xml:space="preserve">Según los resultados de las encuestas se evidencia que los participantes lograron cosechar las verduras que sembraron y las botellas plásticas fueron reutilizadas. </w:t>
+            </w:r>
           </w:p>
         </w:tc>
       </w:tr>
     </w:tbl>
     <w:p>
       <w:pPr>
-        <w:spacing w:line="480" w:lineRule="auto"/>
-        <w:rPr>
-          <w:rFonts w:ascii="Times New Roman" w:hAnsi="Times New Roman" w:cs="Times New Roman"/>
-          <w:sz w:val="24"/>
-          <w:szCs w:val="24"/>
-          <w:lang w:val="es-ES"/>
-        </w:rPr>
-      </w:pPr>
-    </w:p>
-    <w:p>
-      <w:pPr>
-        <w:spacing w:line="480" w:lineRule="auto"/>
+        <w:jc w:val="center"/>
+        <w:rPr>
+          <w:rFonts w:ascii="Times New Roman" w:hAnsi="Times New Roman" w:cs="Times New Roman"/>
+          <w:b/>
+          <w:sz w:val="24"/>
+          <w:szCs w:val="24"/>
+          <w:lang w:val="es-ES"/>
+        </w:rPr>
+      </w:pPr>
+    </w:p>
+    <w:p>
+      <w:pPr>
+        <w:jc w:val="center"/>
+        <w:rPr>
+          <w:rFonts w:ascii="Times New Roman" w:hAnsi="Times New Roman" w:cs="Times New Roman"/>
+          <w:b/>
+          <w:sz w:val="24"/>
+          <w:szCs w:val="24"/>
+          <w:lang w:val="es-ES"/>
+        </w:rPr>
+      </w:pPr>
+    </w:p>
+    <w:p>
+      <w:pPr>
+        <w:jc w:val="center"/>
+        <w:rPr>
+          <w:rFonts w:ascii="Times New Roman" w:hAnsi="Times New Roman" w:cs="Times New Roman"/>
+          <w:b/>
+          <w:sz w:val="24"/>
+          <w:szCs w:val="24"/>
+          <w:lang w:val="es-ES"/>
+        </w:rPr>
+      </w:pPr>
+    </w:p>
+    <w:p>
+      <w:pPr>
+        <w:jc w:val="center"/>
+        <w:rPr>
+          <w:rFonts w:ascii="Times New Roman" w:hAnsi="Times New Roman" w:cs="Times New Roman"/>
+          <w:b/>
+          <w:sz w:val="24"/>
+          <w:szCs w:val="24"/>
+          <w:lang w:val="es-ES"/>
+        </w:rPr>
+      </w:pPr>
+    </w:p>
+    <w:p>
+      <w:pPr>
+        <w:jc w:val="center"/>
+        <w:rPr>
+          <w:rFonts w:ascii="Times New Roman" w:hAnsi="Times New Roman" w:cs="Times New Roman"/>
+          <w:b/>
+          <w:sz w:val="24"/>
+          <w:szCs w:val="24"/>
+          <w:lang w:val="es-ES"/>
+        </w:rPr>
+      </w:pPr>
+    </w:p>
+    <w:p>
+      <w:pPr>
+        <w:jc w:val="center"/>
+        <w:rPr>
+          <w:rFonts w:ascii="Times New Roman" w:hAnsi="Times New Roman" w:cs="Times New Roman"/>
+          <w:b/>
+          <w:sz w:val="24"/>
+          <w:szCs w:val="24"/>
+          <w:lang w:val="es-ES"/>
+        </w:rPr>
+      </w:pPr>
+    </w:p>
+    <w:p>
+      <w:pPr>
+        <w:jc w:val="center"/>
+        <w:rPr>
+          <w:rFonts w:ascii="Times New Roman" w:hAnsi="Times New Roman" w:cs="Times New Roman"/>
+          <w:b/>
+          <w:sz w:val="24"/>
+          <w:szCs w:val="24"/>
+          <w:lang w:val="es-ES"/>
+        </w:rPr>
+      </w:pPr>
+    </w:p>
+    <w:p>
+      <w:pPr>
+        <w:jc w:val="center"/>
+        <w:rPr>
+          <w:rFonts w:ascii="Times New Roman" w:hAnsi="Times New Roman" w:cs="Times New Roman"/>
+          <w:b/>
+          <w:sz w:val="24"/>
+          <w:szCs w:val="24"/>
+          <w:lang w:val="es-ES"/>
+        </w:rPr>
+      </w:pPr>
+    </w:p>
+    <w:p>
+      <w:pPr>
+        <w:jc w:val="center"/>
+        <w:rPr>
+          <w:rFonts w:ascii="Times New Roman" w:hAnsi="Times New Roman" w:cs="Times New Roman"/>
+          <w:b/>
+          <w:sz w:val="24"/>
+          <w:szCs w:val="24"/>
+          <w:lang w:val="es-ES"/>
+        </w:rPr>
+      </w:pPr>
+    </w:p>
+    <w:p>
+      <w:pPr>
+        <w:jc w:val="center"/>
+        <w:rPr>
+          <w:rFonts w:ascii="Times New Roman" w:hAnsi="Times New Roman" w:cs="Times New Roman"/>
+          <w:b/>
+          <w:sz w:val="24"/>
+          <w:szCs w:val="24"/>
+          <w:lang w:val="es-ES"/>
+        </w:rPr>
+      </w:pPr>
+    </w:p>
+    <w:p>
+      <w:pPr>
+        <w:jc w:val="center"/>
+        <w:rPr>
+          <w:rFonts w:ascii="Times New Roman" w:hAnsi="Times New Roman" w:cs="Times New Roman"/>
+          <w:b/>
+          <w:sz w:val="24"/>
+          <w:szCs w:val="24"/>
+          <w:lang w:val="es-ES"/>
+        </w:rPr>
+      </w:pPr>
+    </w:p>
+    <w:p>
+      <w:pPr>
+        <w:jc w:val="center"/>
+        <w:rPr>
+          <w:rFonts w:ascii="Times New Roman" w:hAnsi="Times New Roman" w:cs="Times New Roman"/>
+          <w:b/>
+          <w:sz w:val="24"/>
+          <w:szCs w:val="24"/>
+          <w:lang w:val="es-ES"/>
+        </w:rPr>
+      </w:pPr>
+    </w:p>
+    <w:p>
+      <w:pPr>
+        <w:jc w:val="center"/>
+        <w:rPr>
+          <w:rFonts w:ascii="Times New Roman" w:hAnsi="Times New Roman" w:cs="Times New Roman"/>
+          <w:b/>
+          <w:sz w:val="24"/>
+          <w:szCs w:val="24"/>
+          <w:lang w:val="es-ES"/>
+        </w:rPr>
+      </w:pPr>
+    </w:p>
+    <w:p>
+      <w:pPr>
+        <w:jc w:val="center"/>
+        <w:rPr>
+          <w:rFonts w:ascii="Times New Roman" w:hAnsi="Times New Roman" w:cs="Times New Roman"/>
+          <w:b/>
+          <w:sz w:val="24"/>
+          <w:szCs w:val="24"/>
+          <w:lang w:val="es-ES"/>
+        </w:rPr>
+      </w:pPr>
+    </w:p>
+    <w:p>
+      <w:pPr>
+        <w:jc w:val="center"/>
+        <w:rPr>
+          <w:rFonts w:ascii="Times New Roman" w:hAnsi="Times New Roman" w:cs="Times New Roman"/>
+          <w:b/>
+          <w:sz w:val="24"/>
+          <w:szCs w:val="24"/>
+          <w:lang w:val="es-ES"/>
+        </w:rPr>
+      </w:pPr>
+    </w:p>
+    <w:p>
+      <w:pPr>
+        <w:jc w:val="center"/>
+        <w:rPr>
+          <w:rFonts w:ascii="Times New Roman" w:hAnsi="Times New Roman" w:cs="Times New Roman"/>
+          <w:b/>
+          <w:sz w:val="24"/>
+          <w:szCs w:val="24"/>
+          <w:lang w:val="es-ES"/>
+        </w:rPr>
+      </w:pPr>
+    </w:p>
+    <w:p>
+      <w:pPr>
+        <w:jc w:val="center"/>
+        <w:rPr>
+          <w:rFonts w:ascii="Times New Roman" w:hAnsi="Times New Roman" w:cs="Times New Roman"/>
+          <w:b/>
+          <w:sz w:val="24"/>
+          <w:szCs w:val="24"/>
+          <w:lang w:val="es-ES"/>
+        </w:rPr>
+      </w:pPr>
+    </w:p>
+    <w:p>
+      <w:pPr>
+        <w:jc w:val="center"/>
+        <w:rPr>
+          <w:rFonts w:ascii="Times New Roman" w:hAnsi="Times New Roman" w:cs="Times New Roman"/>
+          <w:b/>
+          <w:sz w:val="24"/>
+          <w:szCs w:val="24"/>
+          <w:lang w:val="es-ES"/>
+        </w:rPr>
+      </w:pPr>
+    </w:p>
+    <w:p>
+      <w:pPr>
+        <w:jc w:val="center"/>
+        <w:rPr>
+          <w:rFonts w:ascii="Times New Roman" w:hAnsi="Times New Roman" w:cs="Times New Roman"/>
+          <w:b/>
+          <w:sz w:val="24"/>
+          <w:szCs w:val="24"/>
+          <w:lang w:val="es-ES"/>
+        </w:rPr>
+      </w:pPr>
+    </w:p>
+    <w:p>
+      <w:pPr>
+        <w:jc w:val="center"/>
+        <w:rPr>
+          <w:rFonts w:ascii="Times New Roman" w:hAnsi="Times New Roman" w:cs="Times New Roman"/>
+          <w:b/>
+          <w:sz w:val="24"/>
+          <w:szCs w:val="24"/>
+          <w:lang w:val="es-ES"/>
+        </w:rPr>
+      </w:pPr>
+    </w:p>
+    <w:p>
+      <w:pPr>
+        <w:jc w:val="center"/>
+        <w:rPr>
+          <w:rFonts w:ascii="Times New Roman" w:hAnsi="Times New Roman" w:cs="Times New Roman"/>
+          <w:b/>
+          <w:sz w:val="24"/>
+          <w:szCs w:val="24"/>
+          <w:lang w:val="es-ES"/>
+        </w:rPr>
+      </w:pPr>
+    </w:p>
+    <w:p>
+      <w:pPr>
+        <w:jc w:val="center"/>
+        <w:rPr>
+          <w:rFonts w:ascii="Times New Roman" w:hAnsi="Times New Roman" w:cs="Times New Roman"/>
+          <w:b/>
+          <w:sz w:val="24"/>
+          <w:szCs w:val="24"/>
+          <w:lang w:val="es-ES"/>
+        </w:rPr>
+      </w:pPr>
+    </w:p>
+    <w:p>
+      <w:pPr>
+        <w:jc w:val="center"/>
+        <w:rPr>
+          <w:rFonts w:ascii="Times New Roman" w:hAnsi="Times New Roman" w:cs="Times New Roman"/>
+          <w:b/>
+          <w:sz w:val="24"/>
+          <w:szCs w:val="24"/>
+          <w:lang w:val="es-ES"/>
+        </w:rPr>
+      </w:pPr>
+    </w:p>
+    <w:p>
+      <w:pPr>
+        <w:jc w:val="center"/>
+        <w:rPr>
+          <w:rFonts w:ascii="Times New Roman" w:hAnsi="Times New Roman" w:cs="Times New Roman"/>
+          <w:b/>
+          <w:sz w:val="24"/>
+          <w:szCs w:val="24"/>
+          <w:lang w:val="es-ES"/>
+        </w:rPr>
+      </w:pPr>
+    </w:p>
+    <w:p>
+      <w:pPr>
+        <w:jc w:val="center"/>
+        <w:rPr>
+          <w:rFonts w:ascii="Times New Roman" w:hAnsi="Times New Roman" w:cs="Times New Roman"/>
+          <w:b/>
+          <w:sz w:val="24"/>
+          <w:szCs w:val="24"/>
+          <w:lang w:val="es-ES"/>
+        </w:rPr>
+      </w:pPr>
+    </w:p>
+    <w:p>
+      <w:pPr>
         <w:jc w:val="center"/>
         <w:rPr>
           <w:rFonts w:ascii="Times New Roman" w:hAnsi="Times New Roman" w:cs="Times New Roman"/>
@@ -2382,58 +2851,27 @@
           <w:szCs w:val="24"/>
           <w:lang w:val="es-ES"/>
         </w:rPr>
-        <w:t>Conclusiones</w:t>
-      </w:r>
-    </w:p>
-    <w:p>
-      <w:pPr>
-        <w:spacing w:line="480" w:lineRule="auto"/>
-        <w:ind w:firstLine="720"/>
-        <w:rPr>
-          <w:rFonts w:ascii="Times New Roman" w:hAnsi="Times New Roman" w:cs="Times New Roman"/>
-          <w:sz w:val="24"/>
-          <w:szCs w:val="24"/>
-          <w:lang w:val="es-ES"/>
-        </w:rPr>
-      </w:pPr>
-      <w:r>
-        <w:rPr>
-          <w:rFonts w:ascii="Times New Roman" w:hAnsi="Times New Roman" w:cs="Times New Roman"/>
-          <w:sz w:val="24"/>
-          <w:szCs w:val="24"/>
-          <w:lang w:val="es-ES"/>
-        </w:rPr>
-        <w:t xml:space="preserve">Al finalizar el desarrollo de las actividades propuestas para esta fase 1, la estudiante tiene claros los conceptos de: acción solidaria, acción comunicativa y los 17 objetivos desarrollo sostenible. Los cuales puede empezar a tener presentes para ser un factor de cambio en su comunidad, aportando ideas de desarrollo; pensando en todos los individuos que le rodean sin ningún tipo de discriminación. </w:t>
-      </w:r>
-    </w:p>
-    <w:p>
-      <w:pPr>
-        <w:rPr>
-          <w:rFonts w:ascii="Times New Roman" w:hAnsi="Times New Roman" w:cs="Times New Roman"/>
-          <w:sz w:val="24"/>
-          <w:szCs w:val="24"/>
-          <w:lang w:val="es-ES"/>
-        </w:rPr>
-      </w:pPr>
-      <w:r>
-        <w:rPr>
-          <w:rFonts w:ascii="Times New Roman" w:hAnsi="Times New Roman" w:cs="Times New Roman"/>
-          <w:sz w:val="24"/>
-          <w:szCs w:val="24"/>
-          <w:lang w:val="es-ES"/>
-        </w:rPr>
-        <w:br w:type="page"/>
+        <w:lastRenderedPageBreak/>
+        <w:t>Con</w:t>
       </w:r>
       <w:bookmarkStart w:id="0" w:name="_GoBack"/>
       <w:bookmarkEnd w:id="0"/>
+      <w:r>
+        <w:rPr>
+          <w:rFonts w:ascii="Times New Roman" w:hAnsi="Times New Roman" w:cs="Times New Roman"/>
+          <w:b/>
+          <w:sz w:val="24"/>
+          <w:szCs w:val="24"/>
+          <w:lang w:val="es-ES"/>
+        </w:rPr>
+        <w:t>clusiones</w:t>
+      </w:r>
     </w:p>
     <w:p>
       <w:pPr>
         <w:spacing w:line="480" w:lineRule="auto"/>
-        <w:jc w:val="center"/>
-        <w:rPr>
-          <w:rFonts w:ascii="Times New Roman" w:hAnsi="Times New Roman" w:cs="Times New Roman"/>
-          <w:b/>
+        <w:rPr>
+          <w:rFonts w:ascii="Times New Roman" w:hAnsi="Times New Roman" w:cs="Times New Roman"/>
           <w:sz w:val="24"/>
           <w:szCs w:val="24"/>
           <w:lang w:val="es-ES"/>
@@ -2442,27 +2880,12 @@
       <w:r>
         <w:rPr>
           <w:rFonts w:ascii="Times New Roman" w:hAnsi="Times New Roman" w:cs="Times New Roman"/>
-          <w:b/>
-          <w:sz w:val="24"/>
-          <w:szCs w:val="24"/>
-          <w:lang w:val="es-ES"/>
-        </w:rPr>
-        <w:lastRenderedPageBreak/>
-        <w:t>Referencias Bibliográficas</w:t>
+          <w:sz w:val="24"/>
+          <w:szCs w:val="24"/>
+          <w:lang w:val="es-ES"/>
+        </w:rPr>
+        <w:t xml:space="preserve">Después de reflexionar sobre la problemática en la comunidad del estudiante, relacionada a la </w:t>
       </w:r>
-    </w:p>
-    <w:p>
-      <w:pPr>
-        <w:spacing w:line="480" w:lineRule="auto"/>
-        <w:ind w:left="720" w:hanging="720"/>
-        <w:rPr>
-          <w:rFonts w:ascii="Times New Roman" w:hAnsi="Times New Roman" w:cs="Times New Roman"/>
-          <w:sz w:val="24"/>
-          <w:szCs w:val="24"/>
-          <w:lang w:val="es-ES"/>
-        </w:rPr>
-      </w:pPr>
-      <w:proofErr w:type="spellStart"/>
       <w:r>
         <w:rPr>
           <w:rFonts w:ascii="Times New Roman" w:hAnsi="Times New Roman" w:cs="Times New Roman"/>
@@ -2470,9 +2893,8 @@
           <w:szCs w:val="24"/>
           <w:lang w:val="es-ES"/>
         </w:rPr>
-        <w:t>Bórquez</w:t>
+        <w:t>Gestión ambiental para un desarrollo humano sustentable</w:t>
       </w:r>
-      <w:proofErr w:type="spellEnd"/>
       <w:r>
         <w:rPr>
           <w:rFonts w:ascii="Times New Roman" w:hAnsi="Times New Roman" w:cs="Times New Roman"/>
@@ -2480,194 +2902,18 @@
           <w:szCs w:val="24"/>
           <w:lang w:val="es-ES"/>
         </w:rPr>
-        <w:t xml:space="preserve">, B., &amp; </w:t>
+        <w:t xml:space="preserve">, fue posible generar un plan de acción solidaria donde se propone dar solución a la problemática identificada teniendo en cuenta los factores sociales, ambientales y económicos de los participantes, para que de esta manera todos puedan ser protagonistas de la acción solidaria en pro del beneficio común y colectivo. </w:t>
       </w:r>
-      <w:proofErr w:type="spellStart"/>
-      <w:r>
-        <w:rPr>
-          <w:rFonts w:ascii="Times New Roman" w:hAnsi="Times New Roman" w:cs="Times New Roman"/>
-          <w:sz w:val="24"/>
-          <w:szCs w:val="24"/>
-          <w:lang w:val="es-ES"/>
-        </w:rPr>
-        <w:t>Lopicich</w:t>
-      </w:r>
-      <w:proofErr w:type="spellEnd"/>
-      <w:r>
-        <w:rPr>
-          <w:rFonts w:ascii="Times New Roman" w:hAnsi="Times New Roman" w:cs="Times New Roman"/>
-          <w:sz w:val="24"/>
-          <w:szCs w:val="24"/>
-          <w:lang w:val="es-ES"/>
-        </w:rPr>
-        <w:t xml:space="preserve"> B., (2017). La dimensión bioética de los Objetivos de Desarrollo Sostenible (ODS). Revista de Bioética y Derecho, (41),121-13 Disponible en:   https://www.redalyc.org/articulo.oa?id=783/78354511009</w:t>
-      </w:r>
-    </w:p>
-    <w:p>
-      <w:pPr>
-        <w:spacing w:line="480" w:lineRule="auto"/>
-        <w:ind w:left="720" w:hanging="720"/>
-        <w:rPr>
-          <w:rFonts w:ascii="Times New Roman" w:hAnsi="Times New Roman" w:cs="Times New Roman"/>
-          <w:sz w:val="24"/>
-          <w:szCs w:val="24"/>
-          <w:lang w:val="es-ES"/>
-        </w:rPr>
-      </w:pPr>
-      <w:r>
-        <w:rPr>
-          <w:rFonts w:ascii="Times New Roman" w:hAnsi="Times New Roman" w:cs="Times New Roman"/>
-          <w:sz w:val="24"/>
-          <w:szCs w:val="24"/>
-          <w:lang w:val="es-ES"/>
-        </w:rPr>
-        <w:t xml:space="preserve">Garrido, Luis (2011). Reseña de "La Teoría de la acción comunicativa" de J. </w:t>
-      </w:r>
-      <w:proofErr w:type="spellStart"/>
-      <w:r>
-        <w:rPr>
-          <w:rFonts w:ascii="Times New Roman" w:hAnsi="Times New Roman" w:cs="Times New Roman"/>
-          <w:sz w:val="24"/>
-          <w:szCs w:val="24"/>
-          <w:lang w:val="es-ES"/>
-        </w:rPr>
-        <w:t>Habermas</w:t>
-      </w:r>
-      <w:proofErr w:type="spellEnd"/>
-      <w:r>
-        <w:rPr>
-          <w:rFonts w:ascii="Times New Roman" w:hAnsi="Times New Roman" w:cs="Times New Roman"/>
-          <w:sz w:val="24"/>
-          <w:szCs w:val="24"/>
-          <w:lang w:val="es-ES"/>
-        </w:rPr>
-        <w:t xml:space="preserve"> Razón y Palabra, vol.16, núm. 75. Instituto Tecnológico y de Estudios Superiores de Monterrey Estado de México, México Disponible en: http://www.redalyc.org/articulo.oa?id=199518706036 </w:t>
-      </w:r>
-    </w:p>
-    <w:p>
-      <w:pPr>
-        <w:spacing w:line="480" w:lineRule="auto"/>
-        <w:ind w:left="720" w:hanging="720"/>
-        <w:rPr>
-          <w:rFonts w:ascii="Times New Roman" w:hAnsi="Times New Roman" w:cs="Times New Roman"/>
-          <w:sz w:val="24"/>
-          <w:szCs w:val="24"/>
-          <w:lang w:val="es-ES"/>
-        </w:rPr>
-      </w:pPr>
-      <w:r>
-        <w:rPr>
-          <w:rFonts w:ascii="Times New Roman" w:hAnsi="Times New Roman" w:cs="Times New Roman"/>
-          <w:sz w:val="24"/>
-          <w:szCs w:val="24"/>
-          <w:lang w:val="es-ES"/>
-        </w:rPr>
-        <w:t xml:space="preserve">González, A. (2020) La Acción Solidaria para el Desarrollo Regional. Disponible en: https://repository.unad.edu.co/handle/10596/34835 </w:t>
-      </w:r>
-    </w:p>
-    <w:p>
-      <w:pPr>
-        <w:spacing w:line="480" w:lineRule="auto"/>
-        <w:ind w:left="720" w:hanging="720"/>
-        <w:rPr>
-          <w:rFonts w:ascii="Times New Roman" w:hAnsi="Times New Roman" w:cs="Times New Roman"/>
-          <w:sz w:val="24"/>
-          <w:szCs w:val="24"/>
-          <w:lang w:val="es-ES"/>
-        </w:rPr>
-      </w:pPr>
-      <w:r>
-        <w:rPr>
-          <w:rFonts w:ascii="Times New Roman" w:hAnsi="Times New Roman" w:cs="Times New Roman"/>
-          <w:sz w:val="24"/>
-          <w:szCs w:val="24"/>
-          <w:lang w:val="es-ES"/>
-        </w:rPr>
-        <w:t xml:space="preserve">González, A; </w:t>
-      </w:r>
-      <w:proofErr w:type="spellStart"/>
-      <w:r>
-        <w:rPr>
-          <w:rFonts w:ascii="Times New Roman" w:hAnsi="Times New Roman" w:cs="Times New Roman"/>
-          <w:sz w:val="24"/>
-          <w:szCs w:val="24"/>
-          <w:lang w:val="es-ES"/>
-        </w:rPr>
-        <w:t>Albus</w:t>
-      </w:r>
-      <w:proofErr w:type="spellEnd"/>
-      <w:r>
-        <w:rPr>
-          <w:rFonts w:ascii="Times New Roman" w:hAnsi="Times New Roman" w:cs="Times New Roman"/>
-          <w:sz w:val="24"/>
-          <w:szCs w:val="24"/>
-          <w:lang w:val="es-ES"/>
-        </w:rPr>
-        <w:t xml:space="preserve"> B (2020) Problemáticas que Afectan al Mundo según la Organización de las Naciones Unidas ONU Disponible en: https://repository.unad.edu.co/handle/10596/34834</w:t>
-      </w:r>
-    </w:p>
-    <w:p>
-      <w:pPr>
-        <w:spacing w:line="480" w:lineRule="auto"/>
-        <w:ind w:left="720" w:hanging="720"/>
-        <w:rPr>
-          <w:rFonts w:ascii="Times New Roman" w:hAnsi="Times New Roman" w:cs="Times New Roman"/>
-          <w:sz w:val="24"/>
-          <w:szCs w:val="24"/>
-          <w:lang w:val="es-ES"/>
-        </w:rPr>
-      </w:pPr>
-      <w:r>
-        <w:rPr>
-          <w:rFonts w:ascii="Times New Roman" w:hAnsi="Times New Roman" w:cs="Times New Roman"/>
-          <w:sz w:val="24"/>
-          <w:szCs w:val="24"/>
-          <w:lang w:val="es-ES"/>
-        </w:rPr>
-        <w:t>http://www.redalyc.org/articulo.oa?id=34202107</w:t>
-      </w:r>
-    </w:p>
-    <w:p>
-      <w:pPr>
-        <w:spacing w:line="480" w:lineRule="auto"/>
-        <w:ind w:left="720" w:hanging="720"/>
-        <w:rPr>
-          <w:rFonts w:ascii="Times New Roman" w:hAnsi="Times New Roman" w:cs="Times New Roman"/>
-          <w:sz w:val="24"/>
-          <w:szCs w:val="24"/>
-          <w:lang w:val="es-ES"/>
-        </w:rPr>
-      </w:pPr>
-      <w:r>
-        <w:rPr>
-          <w:rFonts w:ascii="Times New Roman" w:hAnsi="Times New Roman" w:cs="Times New Roman"/>
-          <w:sz w:val="24"/>
-          <w:szCs w:val="24"/>
-          <w:lang w:val="es-ES"/>
-        </w:rPr>
-        <w:t>Moreno López, N. (2017). Experiencias de Acciones Solidarias. [Página Web]. Recuperado de: http://hdl.handle.net/10596/12578</w:t>
-      </w:r>
-    </w:p>
-    <w:p>
-      <w:pPr>
-        <w:spacing w:line="480" w:lineRule="auto"/>
-        <w:ind w:left="720" w:hanging="720"/>
-        <w:rPr>
-          <w:rFonts w:ascii="Times New Roman" w:hAnsi="Times New Roman" w:cs="Times New Roman"/>
-          <w:sz w:val="24"/>
-          <w:szCs w:val="24"/>
-          <w:lang w:val="es-ES"/>
-        </w:rPr>
-      </w:pPr>
-      <w:r>
-        <w:rPr>
-          <w:rFonts w:ascii="Times New Roman" w:hAnsi="Times New Roman" w:cs="Times New Roman"/>
-          <w:sz w:val="24"/>
-          <w:szCs w:val="24"/>
-          <w:lang w:val="es-ES"/>
-        </w:rPr>
-        <w:t>Reciclaje de basura orgánica. (s. f.-b). Aprendizaje Verde. Recuperado 7 de septiembre de 2021, de http://www.aprendizajeverde.net/buenas-practicas/reciclaje-de-basura-organica</w:t>
-      </w:r>
+    </w:p>
+    <w:p>
+      <w:pPr>
+        <w:rPr>
+          <w:rFonts w:ascii="Times New Roman" w:hAnsi="Times New Roman" w:cs="Times New Roman"/>
+          <w:sz w:val="24"/>
+          <w:szCs w:val="24"/>
+          <w:lang w:val="es-ES"/>
+        </w:rPr>
+      </w:pPr>
     </w:p>
     <w:sectPr>
       <w:pgSz w:w="12240" w:h="15840"/>
@@ -3309,7 +3555,7 @@
   <w:style w:type="paragraph" w:default="1" w:styleId="Normal">
     <w:name w:val="Normal"/>
     <w:qFormat/>
-    <w:rsid w:val="000F20C0"/>
+    <w:rsid w:val="000C025D"/>
     <w:rPr>
       <w:lang w:val="es-419"/>
     </w:rPr>

--- a/PRESTACION DEL SERVICIO SOCIAL/Fase2_Ana Tibaduiza_793.docx
+++ b/PRESTACION DEL SERVICIO SOCIAL/Fase2_Ana Tibaduiza_793.docx
@@ -418,7 +418,61 @@
           <w:szCs w:val="24"/>
           <w:lang w:val="es-ES"/>
         </w:rPr>
-        <w:t xml:space="preserve">), reflexionará sobre las problemáticas que se presentan en su comunidad relacionadas con el tema. Fueron realizadas 5 encuestas a vecinos, los resultados fueron sistematizados, y analizados para luego completar la ficha de diagnóstico solidario y el plan de acción solidaria, la información pertinente al desarrollo de estas actividades se encuentras a continuación. </w:t>
+        <w:t>), reflexionará sobre las problemáticas que se presentan en su comunidad relacionadas con el tema. Fueron realizadas 5 encuestas a vecinos</w:t>
+      </w:r>
+      <w:r>
+        <w:rPr>
+          <w:rFonts w:ascii="Times New Roman" w:hAnsi="Times New Roman" w:cs="Times New Roman"/>
+          <w:sz w:val="24"/>
+          <w:szCs w:val="24"/>
+          <w:lang w:val="es-ES"/>
+        </w:rPr>
+        <w:t xml:space="preserve"> del sector</w:t>
+      </w:r>
+      <w:r>
+        <w:rPr>
+          <w:rFonts w:ascii="Times New Roman" w:hAnsi="Times New Roman" w:cs="Times New Roman"/>
+          <w:sz w:val="24"/>
+          <w:szCs w:val="24"/>
+          <w:lang w:val="es-ES"/>
+        </w:rPr>
+        <w:t>, los r</w:t>
+      </w:r>
+      <w:r>
+        <w:rPr>
+          <w:rFonts w:ascii="Times New Roman" w:hAnsi="Times New Roman" w:cs="Times New Roman"/>
+          <w:sz w:val="24"/>
+          <w:szCs w:val="24"/>
+          <w:lang w:val="es-ES"/>
+        </w:rPr>
+        <w:t>esultados fueron sistematizados</w:t>
+      </w:r>
+      <w:r>
+        <w:rPr>
+          <w:rFonts w:ascii="Times New Roman" w:hAnsi="Times New Roman" w:cs="Times New Roman"/>
+          <w:sz w:val="24"/>
+          <w:szCs w:val="24"/>
+          <w:lang w:val="es-ES"/>
+        </w:rPr>
+        <w:t xml:space="preserve"> y analizados para luego completar la ficha de diagnóstico solidario y el plan de acción solidaria, </w:t>
+      </w:r>
+      <w:r>
+        <w:rPr>
+          <w:rFonts w:ascii="Times New Roman" w:hAnsi="Times New Roman" w:cs="Times New Roman"/>
+          <w:sz w:val="24"/>
+          <w:szCs w:val="24"/>
+          <w:lang w:val="es-ES"/>
+        </w:rPr>
+        <w:t>la información pertinente al desarrollo de estas actividades se encuentra a continuación</w:t>
+      </w:r>
+      <w:r>
+        <w:rPr>
+          <w:rFonts w:ascii="Times New Roman" w:hAnsi="Times New Roman" w:cs="Times New Roman"/>
+          <w:sz w:val="24"/>
+          <w:szCs w:val="24"/>
+          <w:lang w:val="es-ES"/>
+        </w:rPr>
+        <w:t xml:space="preserve">. </w:t>
       </w:r>
     </w:p>
     <w:p>
@@ -460,7 +514,886 @@
           <w:lang w:val="es-ES"/>
         </w:rPr>
         <w:lastRenderedPageBreak/>
-        <w:t xml:space="preserve">Sistematización de la información encontrada con el instrumento </w:t>
+        <w:t>Respuestas de los encuestados</w:t>
+      </w:r>
+    </w:p>
+    <w:p>
+      <w:pPr>
+        <w:spacing w:line="480" w:lineRule="auto"/>
+        <w:rPr>
+          <w:noProof/>
+          <w:lang w:val="en-US"/>
+        </w:rPr>
+      </w:pPr>
+      <w:r>
+        <w:rPr>
+          <w:rFonts w:ascii="Times New Roman" w:hAnsi="Times New Roman" w:cs="Times New Roman"/>
+          <w:sz w:val="24"/>
+          <w:szCs w:val="24"/>
+          <w:lang w:val="es-ES"/>
+        </w:rPr>
+        <w:t>Ximena Caro</w:t>
+      </w:r>
+    </w:p>
+    <w:p>
+      <w:pPr>
+        <w:spacing w:line="480" w:lineRule="auto"/>
+        <w:ind w:left="720"/>
+        <w:rPr>
+          <w:rFonts w:ascii="Times New Roman" w:hAnsi="Times New Roman" w:cs="Times New Roman"/>
+          <w:sz w:val="24"/>
+          <w:szCs w:val="24"/>
+          <w:lang w:val="es-ES"/>
+        </w:rPr>
+      </w:pPr>
+      <w:r>
+        <w:rPr>
+          <w:noProof/>
+          <w:lang w:val="en-US"/>
+        </w:rPr>
+        <w:drawing>
+          <wp:inline distT="0" distB="0" distL="0" distR="0" wp14:anchorId="2E265CFC" wp14:editId="41B2D86A">
+            <wp:extent cx="3240000" cy="2981739"/>
+            <wp:effectExtent l="0" t="0" r="0" b="9525"/>
+            <wp:docPr id="1" name="Imagen 1"/>
+            <wp:cNvGraphicFramePr>
+              <a:graphicFrameLocks xmlns:a="http://schemas.openxmlformats.org/drawingml/2006/main" noChangeAspect="1"/>
+            </wp:cNvGraphicFramePr>
+            <a:graphic xmlns:a="http://schemas.openxmlformats.org/drawingml/2006/main">
+              <a:graphicData uri="http://schemas.openxmlformats.org/drawingml/2006/picture">
+                <pic:pic xmlns:pic="http://schemas.openxmlformats.org/drawingml/2006/picture">
+                  <pic:nvPicPr>
+                    <pic:cNvPr id="1" name=""/>
+                    <pic:cNvPicPr/>
+                  </pic:nvPicPr>
+                  <pic:blipFill rotWithShape="1">
+                    <a:blip r:embed="rId5"/>
+                    <a:srcRect l="25967" t="14125" r="27189" b="9537"/>
+                    <a:stretch/>
+                  </pic:blipFill>
+                  <pic:spPr bwMode="auto">
+                    <a:xfrm>
+                      <a:off x="0" y="0"/>
+                      <a:ext cx="3240000" cy="2981739"/>
+                    </a:xfrm>
+                    <a:prstGeom prst="rect">
+                      <a:avLst/>
+                    </a:prstGeom>
+                    <a:ln>
+                      <a:noFill/>
+                    </a:ln>
+                    <a:extLst>
+                      <a:ext uri="{53640926-AAD7-44D8-BBD7-CCE9431645EC}">
+                        <a14:shadowObscured xmlns:a14="http://schemas.microsoft.com/office/drawing/2010/main"/>
+                      </a:ext>
+                    </a:extLst>
+                  </pic:spPr>
+                </pic:pic>
+              </a:graphicData>
+            </a:graphic>
+          </wp:inline>
+        </w:drawing>
+      </w:r>
+      <w:r>
+        <w:rPr>
+          <w:noProof/>
+          <w:lang w:val="en-US"/>
+        </w:rPr>
+        <w:drawing>
+          <wp:inline distT="0" distB="0" distL="0" distR="0" wp14:anchorId="20AF1673" wp14:editId="55FE5C78">
+            <wp:extent cx="3240000" cy="1127473"/>
+            <wp:effectExtent l="0" t="0" r="0" b="0"/>
+            <wp:docPr id="2" name="Imagen 2"/>
+            <wp:cNvGraphicFramePr>
+              <a:graphicFrameLocks xmlns:a="http://schemas.openxmlformats.org/drawingml/2006/main" noChangeAspect="1"/>
+            </wp:cNvGraphicFramePr>
+            <a:graphic xmlns:a="http://schemas.openxmlformats.org/drawingml/2006/main">
+              <a:graphicData uri="http://schemas.openxmlformats.org/drawingml/2006/picture">
+                <pic:pic xmlns:pic="http://schemas.openxmlformats.org/drawingml/2006/picture">
+                  <pic:nvPicPr>
+                    <pic:cNvPr id="1" name=""/>
+                    <pic:cNvPicPr/>
+                  </pic:nvPicPr>
+                  <pic:blipFill rotWithShape="1">
+                    <a:blip r:embed="rId6"/>
+                    <a:srcRect l="26307" t="52594" r="27359" b="18854"/>
+                    <a:stretch/>
+                  </pic:blipFill>
+                  <pic:spPr bwMode="auto">
+                    <a:xfrm>
+                      <a:off x="0" y="0"/>
+                      <a:ext cx="3240000" cy="1127473"/>
+                    </a:xfrm>
+                    <a:prstGeom prst="rect">
+                      <a:avLst/>
+                    </a:prstGeom>
+                    <a:ln>
+                      <a:noFill/>
+                    </a:ln>
+                    <a:extLst>
+                      <a:ext uri="{53640926-AAD7-44D8-BBD7-CCE9431645EC}">
+                        <a14:shadowObscured xmlns:a14="http://schemas.microsoft.com/office/drawing/2010/main"/>
+                      </a:ext>
+                    </a:extLst>
+                  </pic:spPr>
+                </pic:pic>
+              </a:graphicData>
+            </a:graphic>
+          </wp:inline>
+        </w:drawing>
+      </w:r>
+    </w:p>
+    <w:p>
+      <w:pPr>
+        <w:spacing w:line="480" w:lineRule="auto"/>
+        <w:rPr>
+          <w:noProof/>
+          <w:lang w:val="en-US"/>
+        </w:rPr>
+      </w:pPr>
+      <w:r>
+        <w:rPr>
+          <w:rFonts w:ascii="Times New Roman" w:hAnsi="Times New Roman" w:cs="Times New Roman"/>
+          <w:sz w:val="24"/>
+          <w:szCs w:val="24"/>
+          <w:lang w:val="es-ES"/>
+        </w:rPr>
+        <w:t>Carolina Martínez</w:t>
+      </w:r>
+    </w:p>
+    <w:p>
+      <w:pPr>
+        <w:spacing w:line="480" w:lineRule="auto"/>
+        <w:ind w:firstLine="720"/>
+        <w:rPr>
+          <w:rFonts w:ascii="Times New Roman" w:hAnsi="Times New Roman" w:cs="Times New Roman"/>
+          <w:sz w:val="24"/>
+          <w:szCs w:val="24"/>
+          <w:lang w:val="es-ES"/>
+        </w:rPr>
+      </w:pPr>
+      <w:r>
+        <w:rPr>
+          <w:noProof/>
+          <w:lang w:val="en-US"/>
+        </w:rPr>
+        <w:drawing>
+          <wp:inline distT="0" distB="0" distL="0" distR="0" wp14:anchorId="117EFA09" wp14:editId="1ECEF031">
+            <wp:extent cx="3239216" cy="923925"/>
+            <wp:effectExtent l="0" t="0" r="0" b="0"/>
+            <wp:docPr id="3" name="Imagen 3"/>
+            <wp:cNvGraphicFramePr>
+              <a:graphicFrameLocks xmlns:a="http://schemas.openxmlformats.org/drawingml/2006/main" noChangeAspect="1"/>
+            </wp:cNvGraphicFramePr>
+            <a:graphic xmlns:a="http://schemas.openxmlformats.org/drawingml/2006/main">
+              <a:graphicData uri="http://schemas.openxmlformats.org/drawingml/2006/picture">
+                <pic:pic xmlns:pic="http://schemas.openxmlformats.org/drawingml/2006/picture">
+                  <pic:nvPicPr>
+                    <pic:cNvPr id="1" name=""/>
+                    <pic:cNvPicPr/>
+                  </pic:nvPicPr>
+                  <pic:blipFill rotWithShape="1">
+                    <a:blip r:embed="rId7"/>
+                    <a:srcRect l="25967" t="9317" r="27189" b="67023"/>
+                    <a:stretch/>
+                  </pic:blipFill>
+                  <pic:spPr bwMode="auto">
+                    <a:xfrm>
+                      <a:off x="0" y="0"/>
+                      <a:ext cx="3240000" cy="924149"/>
+                    </a:xfrm>
+                    <a:prstGeom prst="rect">
+                      <a:avLst/>
+                    </a:prstGeom>
+                    <a:ln>
+                      <a:noFill/>
+                    </a:ln>
+                    <a:extLst>
+                      <a:ext uri="{53640926-AAD7-44D8-BBD7-CCE9431645EC}">
+                        <a14:shadowObscured xmlns:a14="http://schemas.microsoft.com/office/drawing/2010/main"/>
+                      </a:ext>
+                    </a:extLst>
+                  </pic:spPr>
+                </pic:pic>
+              </a:graphicData>
+            </a:graphic>
+          </wp:inline>
+        </w:drawing>
+      </w:r>
+    </w:p>
+    <w:p>
+      <w:pPr>
+        <w:spacing w:line="480" w:lineRule="auto"/>
+        <w:rPr>
+          <w:noProof/>
+          <w:lang w:val="en-US"/>
+        </w:rPr>
+      </w:pPr>
+    </w:p>
+    <w:p>
+      <w:pPr>
+        <w:spacing w:line="480" w:lineRule="auto"/>
+        <w:ind w:left="720"/>
+        <w:rPr>
+          <w:rFonts w:ascii="Times New Roman" w:hAnsi="Times New Roman" w:cs="Times New Roman"/>
+          <w:sz w:val="24"/>
+          <w:szCs w:val="24"/>
+          <w:lang w:val="es-ES"/>
+        </w:rPr>
+      </w:pPr>
+      <w:r>
+        <w:rPr>
+          <w:noProof/>
+          <w:lang w:val="en-US"/>
+        </w:rPr>
+        <w:lastRenderedPageBreak/>
+        <w:drawing>
+          <wp:inline distT="0" distB="0" distL="0" distR="0" wp14:anchorId="7608F4BD" wp14:editId="50A1FCEE">
+            <wp:extent cx="3239770" cy="1993141"/>
+            <wp:effectExtent l="0" t="0" r="0" b="7620"/>
+            <wp:docPr id="12" name="Imagen 12"/>
+            <wp:cNvGraphicFramePr>
+              <a:graphicFrameLocks xmlns:a="http://schemas.openxmlformats.org/drawingml/2006/main" noChangeAspect="1"/>
+            </wp:cNvGraphicFramePr>
+            <a:graphic xmlns:a="http://schemas.openxmlformats.org/drawingml/2006/main">
+              <a:graphicData uri="http://schemas.openxmlformats.org/drawingml/2006/picture">
+                <pic:pic xmlns:pic="http://schemas.openxmlformats.org/drawingml/2006/picture">
+                  <pic:nvPicPr>
+                    <pic:cNvPr id="1" name=""/>
+                    <pic:cNvPicPr/>
+                  </pic:nvPicPr>
+                  <pic:blipFill rotWithShape="1">
+                    <a:blip r:embed="rId7"/>
+                    <a:srcRect l="25967" t="34923" r="27189" b="14046"/>
+                    <a:stretch/>
+                  </pic:blipFill>
+                  <pic:spPr bwMode="auto">
+                    <a:xfrm>
+                      <a:off x="0" y="0"/>
+                      <a:ext cx="3240000" cy="1993282"/>
+                    </a:xfrm>
+                    <a:prstGeom prst="rect">
+                      <a:avLst/>
+                    </a:prstGeom>
+                    <a:ln>
+                      <a:noFill/>
+                    </a:ln>
+                    <a:extLst>
+                      <a:ext uri="{53640926-AAD7-44D8-BBD7-CCE9431645EC}">
+                        <a14:shadowObscured xmlns:a14="http://schemas.microsoft.com/office/drawing/2010/main"/>
+                      </a:ext>
+                    </a:extLst>
+                  </pic:spPr>
+                </pic:pic>
+              </a:graphicData>
+            </a:graphic>
+          </wp:inline>
+        </w:drawing>
+      </w:r>
+      <w:r>
+        <w:rPr>
+          <w:noProof/>
+          <w:lang w:val="en-US"/>
+        </w:rPr>
+        <w:drawing>
+          <wp:inline distT="0" distB="0" distL="0" distR="0" wp14:anchorId="62E2C743" wp14:editId="31033613">
+            <wp:extent cx="3240000" cy="1127473"/>
+            <wp:effectExtent l="0" t="0" r="0" b="0"/>
+            <wp:docPr id="4" name="Imagen 4"/>
+            <wp:cNvGraphicFramePr>
+              <a:graphicFrameLocks xmlns:a="http://schemas.openxmlformats.org/drawingml/2006/main" noChangeAspect="1"/>
+            </wp:cNvGraphicFramePr>
+            <a:graphic xmlns:a="http://schemas.openxmlformats.org/drawingml/2006/main">
+              <a:graphicData uri="http://schemas.openxmlformats.org/drawingml/2006/picture">
+                <pic:pic xmlns:pic="http://schemas.openxmlformats.org/drawingml/2006/picture">
+                  <pic:nvPicPr>
+                    <pic:cNvPr id="1" name=""/>
+                    <pic:cNvPicPr/>
+                  </pic:nvPicPr>
+                  <pic:blipFill rotWithShape="1">
+                    <a:blip r:embed="rId6"/>
+                    <a:srcRect l="26307" t="52594" r="27359" b="18854"/>
+                    <a:stretch/>
+                  </pic:blipFill>
+                  <pic:spPr bwMode="auto">
+                    <a:xfrm>
+                      <a:off x="0" y="0"/>
+                      <a:ext cx="3240000" cy="1127473"/>
+                    </a:xfrm>
+                    <a:prstGeom prst="rect">
+                      <a:avLst/>
+                    </a:prstGeom>
+                    <a:ln>
+                      <a:noFill/>
+                    </a:ln>
+                    <a:extLst>
+                      <a:ext uri="{53640926-AAD7-44D8-BBD7-CCE9431645EC}">
+                        <a14:shadowObscured xmlns:a14="http://schemas.microsoft.com/office/drawing/2010/main"/>
+                      </a:ext>
+                    </a:extLst>
+                  </pic:spPr>
+                </pic:pic>
+              </a:graphicData>
+            </a:graphic>
+          </wp:inline>
+        </w:drawing>
+      </w:r>
+    </w:p>
+    <w:p>
+      <w:pPr>
+        <w:spacing w:line="480" w:lineRule="auto"/>
+        <w:rPr>
+          <w:noProof/>
+          <w:lang w:val="en-US"/>
+        </w:rPr>
+      </w:pPr>
+      <w:r>
+        <w:rPr>
+          <w:rFonts w:ascii="Times New Roman" w:hAnsi="Times New Roman" w:cs="Times New Roman"/>
+          <w:sz w:val="24"/>
+          <w:szCs w:val="24"/>
+          <w:lang w:val="es-ES"/>
+        </w:rPr>
+        <w:t xml:space="preserve">Cristhian Espitia </w:t>
+      </w:r>
+    </w:p>
+    <w:p>
+      <w:pPr>
+        <w:spacing w:line="480" w:lineRule="auto"/>
+        <w:ind w:firstLine="720"/>
+        <w:rPr>
+          <w:noProof/>
+          <w:lang w:val="en-US"/>
+        </w:rPr>
+      </w:pPr>
+      <w:r>
+        <w:rPr>
+          <w:noProof/>
+          <w:lang w:val="en-US"/>
+        </w:rPr>
+        <w:drawing>
+          <wp:inline distT="0" distB="0" distL="0" distR="0" wp14:anchorId="1A76BB34" wp14:editId="69ABD243">
+            <wp:extent cx="3240000" cy="2947581"/>
+            <wp:effectExtent l="0" t="0" r="0" b="5715"/>
+            <wp:docPr id="11" name="Imagen 11"/>
+            <wp:cNvGraphicFramePr>
+              <a:graphicFrameLocks xmlns:a="http://schemas.openxmlformats.org/drawingml/2006/main" noChangeAspect="1"/>
+            </wp:cNvGraphicFramePr>
+            <a:graphic xmlns:a="http://schemas.openxmlformats.org/drawingml/2006/main">
+              <a:graphicData uri="http://schemas.openxmlformats.org/drawingml/2006/picture">
+                <pic:pic xmlns:pic="http://schemas.openxmlformats.org/drawingml/2006/picture">
+                  <pic:nvPicPr>
+                    <pic:cNvPr id="1" name=""/>
+                    <pic:cNvPicPr/>
+                  </pic:nvPicPr>
+                  <pic:blipFill rotWithShape="1">
+                    <a:blip r:embed="rId8"/>
+                    <a:srcRect l="25968" t="9317" r="27020" b="14947"/>
+                    <a:stretch/>
+                  </pic:blipFill>
+                  <pic:spPr bwMode="auto">
+                    <a:xfrm>
+                      <a:off x="0" y="0"/>
+                      <a:ext cx="3240000" cy="2947581"/>
+                    </a:xfrm>
+                    <a:prstGeom prst="rect">
+                      <a:avLst/>
+                    </a:prstGeom>
+                    <a:ln>
+                      <a:noFill/>
+                    </a:ln>
+                    <a:extLst>
+                      <a:ext uri="{53640926-AAD7-44D8-BBD7-CCE9431645EC}">
+                        <a14:shadowObscured xmlns:a14="http://schemas.microsoft.com/office/drawing/2010/main"/>
+                      </a:ext>
+                    </a:extLst>
+                  </pic:spPr>
+                </pic:pic>
+              </a:graphicData>
+            </a:graphic>
+          </wp:inline>
+        </w:drawing>
+      </w:r>
+    </w:p>
+    <w:p>
+      <w:pPr>
+        <w:spacing w:line="480" w:lineRule="auto"/>
+        <w:ind w:firstLine="720"/>
+        <w:rPr>
+          <w:rFonts w:ascii="Times New Roman" w:hAnsi="Times New Roman" w:cs="Times New Roman"/>
+          <w:sz w:val="24"/>
+          <w:szCs w:val="24"/>
+          <w:lang w:val="es-ES"/>
+        </w:rPr>
+      </w:pPr>
+      <w:r>
+        <w:rPr>
+          <w:noProof/>
+          <w:lang w:val="en-US"/>
+        </w:rPr>
+        <w:drawing>
+          <wp:inline distT="0" distB="0" distL="0" distR="0" wp14:anchorId="39EBA8C1" wp14:editId="2837B8ED">
+            <wp:extent cx="3237929" cy="1000125"/>
+            <wp:effectExtent l="0" t="0" r="635" b="0"/>
+            <wp:docPr id="13" name="Imagen 13"/>
+            <wp:cNvGraphicFramePr>
+              <a:graphicFrameLocks xmlns:a="http://schemas.openxmlformats.org/drawingml/2006/main" noChangeAspect="1"/>
+            </wp:cNvGraphicFramePr>
+            <a:graphic xmlns:a="http://schemas.openxmlformats.org/drawingml/2006/main">
+              <a:graphicData uri="http://schemas.openxmlformats.org/drawingml/2006/picture">
+                <pic:pic xmlns:pic="http://schemas.openxmlformats.org/drawingml/2006/picture">
+                  <pic:nvPicPr>
+                    <pic:cNvPr id="1" name=""/>
+                    <pic:cNvPicPr/>
+                  </pic:nvPicPr>
+                  <pic:blipFill rotWithShape="1">
+                    <a:blip r:embed="rId9"/>
+                    <a:srcRect l="25968" t="40332" r="27869" b="34417"/>
+                    <a:stretch/>
+                  </pic:blipFill>
+                  <pic:spPr bwMode="auto">
+                    <a:xfrm>
+                      <a:off x="0" y="0"/>
+                      <a:ext cx="3240000" cy="1000765"/>
+                    </a:xfrm>
+                    <a:prstGeom prst="rect">
+                      <a:avLst/>
+                    </a:prstGeom>
+                    <a:ln>
+                      <a:noFill/>
+                    </a:ln>
+                    <a:extLst>
+                      <a:ext uri="{53640926-AAD7-44D8-BBD7-CCE9431645EC}">
+                        <a14:shadowObscured xmlns:a14="http://schemas.microsoft.com/office/drawing/2010/main"/>
+                      </a:ext>
+                    </a:extLst>
+                  </pic:spPr>
+                </pic:pic>
+              </a:graphicData>
+            </a:graphic>
+          </wp:inline>
+        </w:drawing>
+      </w:r>
+    </w:p>
+    <w:p>
+      <w:pPr>
+        <w:spacing w:line="480" w:lineRule="auto"/>
+        <w:rPr>
+          <w:noProof/>
+          <w:lang w:val="en-US"/>
+        </w:rPr>
+      </w:pPr>
+      <w:r>
+        <w:rPr>
+          <w:rFonts w:ascii="Times New Roman" w:hAnsi="Times New Roman" w:cs="Times New Roman"/>
+          <w:sz w:val="24"/>
+          <w:szCs w:val="24"/>
+          <w:lang w:val="es-ES"/>
+        </w:rPr>
+        <w:lastRenderedPageBreak/>
+        <w:t>Ángela Salamanca</w:t>
+      </w:r>
+    </w:p>
+    <w:p>
+      <w:pPr>
+        <w:spacing w:line="480" w:lineRule="auto"/>
+        <w:ind w:left="720"/>
+        <w:rPr>
+          <w:rFonts w:ascii="Times New Roman" w:hAnsi="Times New Roman" w:cs="Times New Roman"/>
+          <w:sz w:val="24"/>
+          <w:szCs w:val="24"/>
+          <w:lang w:val="es-ES"/>
+        </w:rPr>
+      </w:pPr>
+      <w:r>
+        <w:rPr>
+          <w:noProof/>
+          <w:lang w:val="en-US"/>
+        </w:rPr>
+        <w:drawing>
+          <wp:inline distT="0" distB="0" distL="0" distR="0" wp14:anchorId="59FA4935" wp14:editId="5B4ADB84">
+            <wp:extent cx="3239770" cy="2892230"/>
+            <wp:effectExtent l="0" t="0" r="0" b="3810"/>
+            <wp:docPr id="14" name="Imagen 14"/>
+            <wp:cNvGraphicFramePr>
+              <a:graphicFrameLocks xmlns:a="http://schemas.openxmlformats.org/drawingml/2006/main" noChangeAspect="1"/>
+            </wp:cNvGraphicFramePr>
+            <a:graphic xmlns:a="http://schemas.openxmlformats.org/drawingml/2006/main">
+              <a:graphicData uri="http://schemas.openxmlformats.org/drawingml/2006/picture">
+                <pic:pic xmlns:pic="http://schemas.openxmlformats.org/drawingml/2006/picture">
+                  <pic:nvPicPr>
+                    <pic:cNvPr id="1" name=""/>
+                    <pic:cNvPicPr/>
+                  </pic:nvPicPr>
+                  <pic:blipFill rotWithShape="1">
+                    <a:blip r:embed="rId10"/>
+                    <a:srcRect l="25798" t="9832" r="27189" b="15848"/>
+                    <a:stretch/>
+                  </pic:blipFill>
+                  <pic:spPr bwMode="auto">
+                    <a:xfrm>
+                      <a:off x="0" y="0"/>
+                      <a:ext cx="3240000" cy="2892435"/>
+                    </a:xfrm>
+                    <a:prstGeom prst="rect">
+                      <a:avLst/>
+                    </a:prstGeom>
+                    <a:ln>
+                      <a:noFill/>
+                    </a:ln>
+                    <a:extLst>
+                      <a:ext uri="{53640926-AAD7-44D8-BBD7-CCE9431645EC}">
+                        <a14:shadowObscured xmlns:a14="http://schemas.microsoft.com/office/drawing/2010/main"/>
+                      </a:ext>
+                    </a:extLst>
+                  </pic:spPr>
+                </pic:pic>
+              </a:graphicData>
+            </a:graphic>
+          </wp:inline>
+        </w:drawing>
+      </w:r>
+      <w:r>
+        <w:rPr>
+          <w:noProof/>
+          <w:lang w:val="en-US"/>
+        </w:rPr>
+        <w:drawing>
+          <wp:inline distT="0" distB="0" distL="0" distR="0" wp14:anchorId="0E0C1E21" wp14:editId="01EC9B0E">
+            <wp:extent cx="3240000" cy="1127473"/>
+            <wp:effectExtent l="0" t="0" r="0" b="0"/>
+            <wp:docPr id="15" name="Imagen 15"/>
+            <wp:cNvGraphicFramePr>
+              <a:graphicFrameLocks xmlns:a="http://schemas.openxmlformats.org/drawingml/2006/main" noChangeAspect="1"/>
+            </wp:cNvGraphicFramePr>
+            <a:graphic xmlns:a="http://schemas.openxmlformats.org/drawingml/2006/main">
+              <a:graphicData uri="http://schemas.openxmlformats.org/drawingml/2006/picture">
+                <pic:pic xmlns:pic="http://schemas.openxmlformats.org/drawingml/2006/picture">
+                  <pic:nvPicPr>
+                    <pic:cNvPr id="1" name=""/>
+                    <pic:cNvPicPr/>
+                  </pic:nvPicPr>
+                  <pic:blipFill rotWithShape="1">
+                    <a:blip r:embed="rId6"/>
+                    <a:srcRect l="26307" t="52594" r="27359" b="18854"/>
+                    <a:stretch/>
+                  </pic:blipFill>
+                  <pic:spPr bwMode="auto">
+                    <a:xfrm>
+                      <a:off x="0" y="0"/>
+                      <a:ext cx="3240000" cy="1127473"/>
+                    </a:xfrm>
+                    <a:prstGeom prst="rect">
+                      <a:avLst/>
+                    </a:prstGeom>
+                    <a:ln>
+                      <a:noFill/>
+                    </a:ln>
+                    <a:extLst>
+                      <a:ext uri="{53640926-AAD7-44D8-BBD7-CCE9431645EC}">
+                        <a14:shadowObscured xmlns:a14="http://schemas.microsoft.com/office/drawing/2010/main"/>
+                      </a:ext>
+                    </a:extLst>
+                  </pic:spPr>
+                </pic:pic>
+              </a:graphicData>
+            </a:graphic>
+          </wp:inline>
+        </w:drawing>
+      </w:r>
+    </w:p>
+    <w:p>
+      <w:pPr>
+        <w:spacing w:line="480" w:lineRule="auto"/>
+        <w:rPr>
+          <w:rFonts w:ascii="Times New Roman" w:hAnsi="Times New Roman" w:cs="Times New Roman"/>
+          <w:sz w:val="24"/>
+          <w:szCs w:val="24"/>
+          <w:lang w:val="es-ES"/>
+        </w:rPr>
+      </w:pPr>
+      <w:r>
+        <w:rPr>
+          <w:rFonts w:ascii="Times New Roman" w:hAnsi="Times New Roman" w:cs="Times New Roman"/>
+          <w:sz w:val="24"/>
+          <w:szCs w:val="24"/>
+          <w:lang w:val="es-ES"/>
+        </w:rPr>
+        <w:t>Javier Ortiz</w:t>
+      </w:r>
+    </w:p>
+    <w:p>
+      <w:pPr>
+        <w:spacing w:line="480" w:lineRule="auto"/>
+        <w:ind w:firstLine="720"/>
+        <w:rPr>
+          <w:rFonts w:ascii="Times New Roman" w:hAnsi="Times New Roman" w:cs="Times New Roman"/>
+          <w:sz w:val="24"/>
+          <w:szCs w:val="24"/>
+          <w:lang w:val="es-ES"/>
+        </w:rPr>
+      </w:pPr>
+      <w:r>
+        <w:rPr>
+          <w:noProof/>
+          <w:lang w:val="en-US"/>
+        </w:rPr>
+        <w:drawing>
+          <wp:inline distT="0" distB="0" distL="0" distR="0" wp14:anchorId="3ECC6DBC" wp14:editId="439A8BBB">
+            <wp:extent cx="3239216" cy="923925"/>
+            <wp:effectExtent l="0" t="0" r="0" b="0"/>
+            <wp:docPr id="17" name="Imagen 17"/>
+            <wp:cNvGraphicFramePr>
+              <a:graphicFrameLocks xmlns:a="http://schemas.openxmlformats.org/drawingml/2006/main" noChangeAspect="1"/>
+            </wp:cNvGraphicFramePr>
+            <a:graphic xmlns:a="http://schemas.openxmlformats.org/drawingml/2006/main">
+              <a:graphicData uri="http://schemas.openxmlformats.org/drawingml/2006/picture">
+                <pic:pic xmlns:pic="http://schemas.openxmlformats.org/drawingml/2006/picture">
+                  <pic:nvPicPr>
+                    <pic:cNvPr id="1" name=""/>
+                    <pic:cNvPicPr/>
+                  </pic:nvPicPr>
+                  <pic:blipFill rotWithShape="1">
+                    <a:blip r:embed="rId7"/>
+                    <a:srcRect l="25967" t="9317" r="27189" b="67023"/>
+                    <a:stretch/>
+                  </pic:blipFill>
+                  <pic:spPr bwMode="auto">
+                    <a:xfrm>
+                      <a:off x="0" y="0"/>
+                      <a:ext cx="3240000" cy="924149"/>
+                    </a:xfrm>
+                    <a:prstGeom prst="rect">
+                      <a:avLst/>
+                    </a:prstGeom>
+                    <a:ln>
+                      <a:noFill/>
+                    </a:ln>
+                    <a:extLst>
+                      <a:ext uri="{53640926-AAD7-44D8-BBD7-CCE9431645EC}">
+                        <a14:shadowObscured xmlns:a14="http://schemas.microsoft.com/office/drawing/2010/main"/>
+                      </a:ext>
+                    </a:extLst>
+                  </pic:spPr>
+                </pic:pic>
+              </a:graphicData>
+            </a:graphic>
+          </wp:inline>
+        </w:drawing>
+      </w:r>
+    </w:p>
+    <w:p>
+      <w:pPr>
+        <w:spacing w:line="480" w:lineRule="auto"/>
+        <w:rPr>
+          <w:noProof/>
+          <w:lang w:val="en-US"/>
+        </w:rPr>
+      </w:pPr>
+    </w:p>
+    <w:p>
+      <w:pPr>
+        <w:spacing w:line="480" w:lineRule="auto"/>
+        <w:ind w:firstLine="720"/>
+        <w:rPr>
+          <w:rFonts w:ascii="Times New Roman" w:hAnsi="Times New Roman" w:cs="Times New Roman"/>
+          <w:sz w:val="24"/>
+          <w:szCs w:val="24"/>
+          <w:lang w:val="es-ES"/>
+        </w:rPr>
+      </w:pPr>
+      <w:r>
+        <w:rPr>
+          <w:noProof/>
+          <w:lang w:val="en-US"/>
+        </w:rPr>
+        <w:lastRenderedPageBreak/>
+        <w:drawing>
+          <wp:inline distT="0" distB="0" distL="0" distR="0" wp14:anchorId="10BD6AB5" wp14:editId="52BCE3DF">
+            <wp:extent cx="3240000" cy="3300804"/>
+            <wp:effectExtent l="0" t="0" r="0" b="0"/>
+            <wp:docPr id="18" name="Imagen 18"/>
+            <wp:cNvGraphicFramePr>
+              <a:graphicFrameLocks xmlns:a="http://schemas.openxmlformats.org/drawingml/2006/main" noChangeAspect="1"/>
+            </wp:cNvGraphicFramePr>
+            <a:graphic xmlns:a="http://schemas.openxmlformats.org/drawingml/2006/main">
+              <a:graphicData uri="http://schemas.openxmlformats.org/drawingml/2006/picture">
+                <pic:pic xmlns:pic="http://schemas.openxmlformats.org/drawingml/2006/picture">
+                  <pic:nvPicPr>
+                    <pic:cNvPr id="1" name=""/>
+                    <pic:cNvPicPr/>
+                  </pic:nvPicPr>
+                  <pic:blipFill rotWithShape="1">
+                    <a:blip r:embed="rId11"/>
+                    <a:srcRect l="28400" t="13824" r="29396" b="10039"/>
+                    <a:stretch/>
+                  </pic:blipFill>
+                  <pic:spPr bwMode="auto">
+                    <a:xfrm>
+                      <a:off x="0" y="0"/>
+                      <a:ext cx="3240000" cy="3300804"/>
+                    </a:xfrm>
+                    <a:prstGeom prst="rect">
+                      <a:avLst/>
+                    </a:prstGeom>
+                    <a:ln>
+                      <a:noFill/>
+                    </a:ln>
+                    <a:extLst>
+                      <a:ext uri="{53640926-AAD7-44D8-BBD7-CCE9431645EC}">
+                        <a14:shadowObscured xmlns:a14="http://schemas.microsoft.com/office/drawing/2010/main"/>
+                      </a:ext>
+                    </a:extLst>
+                  </pic:spPr>
+                </pic:pic>
+              </a:graphicData>
+            </a:graphic>
+          </wp:inline>
+        </w:drawing>
+      </w:r>
+    </w:p>
+    <w:p>
+      <w:pPr>
+        <w:spacing w:line="480" w:lineRule="auto"/>
+        <w:rPr>
+          <w:rFonts w:ascii="Times New Roman" w:hAnsi="Times New Roman" w:cs="Times New Roman"/>
+          <w:sz w:val="24"/>
+          <w:szCs w:val="24"/>
+          <w:lang w:val="es-ES"/>
+        </w:rPr>
+      </w:pPr>
+    </w:p>
+    <w:p>
+      <w:pPr>
+        <w:spacing w:line="480" w:lineRule="auto"/>
+        <w:rPr>
+          <w:rFonts w:ascii="Times New Roman" w:hAnsi="Times New Roman" w:cs="Times New Roman"/>
+          <w:sz w:val="24"/>
+          <w:szCs w:val="24"/>
+          <w:lang w:val="es-ES"/>
+        </w:rPr>
+      </w:pPr>
+    </w:p>
+    <w:p>
+      <w:pPr>
+        <w:spacing w:line="480" w:lineRule="auto"/>
+        <w:rPr>
+          <w:rFonts w:ascii="Times New Roman" w:hAnsi="Times New Roman" w:cs="Times New Roman"/>
+          <w:sz w:val="24"/>
+          <w:szCs w:val="24"/>
+          <w:lang w:val="es-ES"/>
+        </w:rPr>
+      </w:pPr>
+    </w:p>
+    <w:p>
+      <w:pPr>
+        <w:spacing w:line="480" w:lineRule="auto"/>
+        <w:rPr>
+          <w:rFonts w:ascii="Times New Roman" w:hAnsi="Times New Roman" w:cs="Times New Roman"/>
+          <w:sz w:val="24"/>
+          <w:szCs w:val="24"/>
+          <w:lang w:val="es-ES"/>
+        </w:rPr>
+      </w:pPr>
+    </w:p>
+    <w:p>
+      <w:pPr>
+        <w:spacing w:line="480" w:lineRule="auto"/>
+        <w:rPr>
+          <w:rFonts w:ascii="Times New Roman" w:hAnsi="Times New Roman" w:cs="Times New Roman"/>
+          <w:sz w:val="24"/>
+          <w:szCs w:val="24"/>
+          <w:lang w:val="es-ES"/>
+        </w:rPr>
+      </w:pPr>
+    </w:p>
+    <w:p>
+      <w:pPr>
+        <w:spacing w:line="480" w:lineRule="auto"/>
+        <w:rPr>
+          <w:rFonts w:ascii="Times New Roman" w:hAnsi="Times New Roman" w:cs="Times New Roman"/>
+          <w:sz w:val="24"/>
+          <w:szCs w:val="24"/>
+          <w:lang w:val="es-ES"/>
+        </w:rPr>
+      </w:pPr>
+    </w:p>
+    <w:p>
+      <w:pPr>
+        <w:spacing w:line="480" w:lineRule="auto"/>
+        <w:rPr>
+          <w:rFonts w:ascii="Times New Roman" w:hAnsi="Times New Roman" w:cs="Times New Roman"/>
+          <w:sz w:val="24"/>
+          <w:szCs w:val="24"/>
+          <w:lang w:val="es-ES"/>
+        </w:rPr>
+      </w:pPr>
+    </w:p>
+    <w:p>
+      <w:pPr>
+        <w:spacing w:line="480" w:lineRule="auto"/>
+        <w:rPr>
+          <w:rFonts w:ascii="Times New Roman" w:hAnsi="Times New Roman" w:cs="Times New Roman"/>
+          <w:sz w:val="24"/>
+          <w:szCs w:val="24"/>
+          <w:lang w:val="es-ES"/>
+        </w:rPr>
+      </w:pPr>
+    </w:p>
+    <w:p>
+      <w:pPr>
+        <w:spacing w:line="480" w:lineRule="auto"/>
+        <w:rPr>
+          <w:rFonts w:ascii="Times New Roman" w:hAnsi="Times New Roman" w:cs="Times New Roman"/>
+          <w:sz w:val="24"/>
+          <w:szCs w:val="24"/>
+          <w:lang w:val="es-ES"/>
+        </w:rPr>
+      </w:pPr>
+    </w:p>
+    <w:p>
+      <w:pPr>
+        <w:spacing w:line="480" w:lineRule="auto"/>
+        <w:rPr>
+          <w:rFonts w:ascii="Times New Roman" w:hAnsi="Times New Roman" w:cs="Times New Roman"/>
+          <w:sz w:val="24"/>
+          <w:szCs w:val="24"/>
+          <w:lang w:val="es-ES"/>
+        </w:rPr>
+      </w:pPr>
+    </w:p>
+    <w:p>
+      <w:pPr>
+        <w:spacing w:line="480" w:lineRule="auto"/>
+        <w:rPr>
+          <w:rFonts w:ascii="Times New Roman" w:hAnsi="Times New Roman" w:cs="Times New Roman"/>
+          <w:sz w:val="24"/>
+          <w:szCs w:val="24"/>
+          <w:lang w:val="es-ES"/>
+        </w:rPr>
+      </w:pPr>
+      <w:r>
+        <w:rPr>
+          <w:rFonts w:ascii="Times New Roman" w:hAnsi="Times New Roman" w:cs="Times New Roman"/>
+          <w:b/>
+          <w:sz w:val="24"/>
+          <w:szCs w:val="24"/>
+          <w:lang w:val="es-ES"/>
+        </w:rPr>
+        <w:lastRenderedPageBreak/>
+        <w:t>Sistematización de la informació</w:t>
+      </w:r>
+      <w:bookmarkStart w:id="0" w:name="_GoBack"/>
+      <w:bookmarkEnd w:id="0"/>
+      <w:r>
+        <w:rPr>
+          <w:rFonts w:ascii="Times New Roman" w:hAnsi="Times New Roman" w:cs="Times New Roman"/>
+          <w:b/>
+          <w:sz w:val="24"/>
+          <w:szCs w:val="24"/>
+          <w:lang w:val="es-ES"/>
+        </w:rPr>
+        <w:t xml:space="preserve">n encontrada con el instrumento </w:t>
       </w:r>
     </w:p>
     <w:p>
@@ -500,7 +1433,7 @@
                     </pic:cNvPicPr>
                   </pic:nvPicPr>
                   <pic:blipFill>
-                    <a:blip r:embed="rId5">
+                    <a:blip r:embed="rId12">
                       <a:extLst>
                         <a:ext uri="{28A0092B-C50C-407E-A947-70E740481C1C}">
                           <a14:useLocalDpi xmlns:a14="http://schemas.microsoft.com/office/drawing/2010/main" val="0"/>
@@ -555,6 +1488,18 @@
           <w:lang w:val="es-ES"/>
         </w:rPr>
       </w:pPr>
+    </w:p>
+    <w:p>
+      <w:pPr>
+        <w:spacing w:line="480" w:lineRule="auto"/>
+        <w:jc w:val="center"/>
+        <w:rPr>
+          <w:rFonts w:ascii="Times New Roman" w:hAnsi="Times New Roman" w:cs="Times New Roman"/>
+          <w:sz w:val="24"/>
+          <w:szCs w:val="24"/>
+          <w:lang w:val="es-ES"/>
+        </w:rPr>
+      </w:pPr>
       <w:r>
         <w:rPr>
           <w:rFonts w:ascii="Times New Roman" w:hAnsi="Times New Roman" w:cs="Times New Roman"/>
@@ -581,7 +1526,7 @@
                     </pic:cNvPicPr>
                   </pic:nvPicPr>
                   <pic:blipFill>
-                    <a:blip r:embed="rId6" cstate="print">
+                    <a:blip r:embed="rId13" cstate="print">
                       <a:extLst>
                         <a:ext uri="{28A0092B-C50C-407E-A947-70E740481C1C}">
                           <a14:useLocalDpi xmlns:a14="http://schemas.microsoft.com/office/drawing/2010/main" val="0"/>
@@ -636,6 +1581,18 @@
           <w:lang w:val="es-ES"/>
         </w:rPr>
       </w:pPr>
+    </w:p>
+    <w:p>
+      <w:pPr>
+        <w:spacing w:line="480" w:lineRule="auto"/>
+        <w:jc w:val="center"/>
+        <w:rPr>
+          <w:rFonts w:ascii="Times New Roman" w:hAnsi="Times New Roman" w:cs="Times New Roman"/>
+          <w:sz w:val="24"/>
+          <w:szCs w:val="24"/>
+          <w:lang w:val="es-ES"/>
+        </w:rPr>
+      </w:pPr>
       <w:r>
         <w:rPr>
           <w:rFonts w:ascii="Times New Roman" w:hAnsi="Times New Roman" w:cs="Times New Roman"/>
@@ -662,7 +1619,7 @@
                     </pic:cNvPicPr>
                   </pic:nvPicPr>
                   <pic:blipFill>
-                    <a:blip r:embed="rId7" cstate="print">
+                    <a:blip r:embed="rId14" cstate="print">
                       <a:extLst>
                         <a:ext uri="{28A0092B-C50C-407E-A947-70E740481C1C}">
                           <a14:useLocalDpi xmlns:a14="http://schemas.microsoft.com/office/drawing/2010/main" val="0"/>
@@ -699,28 +1656,6 @@
         <w:spacing w:line="480" w:lineRule="auto"/>
         <w:rPr>
           <w:rFonts w:ascii="Times New Roman" w:hAnsi="Times New Roman" w:cs="Times New Roman"/>
-          <w:sz w:val="24"/>
-          <w:szCs w:val="24"/>
-          <w:lang w:val="es-ES"/>
-        </w:rPr>
-      </w:pPr>
-    </w:p>
-    <w:p>
-      <w:pPr>
-        <w:spacing w:line="480" w:lineRule="auto"/>
-        <w:rPr>
-          <w:rFonts w:ascii="Times New Roman" w:hAnsi="Times New Roman" w:cs="Times New Roman"/>
-          <w:sz w:val="24"/>
-          <w:szCs w:val="24"/>
-          <w:lang w:val="es-ES"/>
-        </w:rPr>
-      </w:pPr>
-    </w:p>
-    <w:p>
-      <w:pPr>
-        <w:spacing w:line="480" w:lineRule="auto"/>
-        <w:rPr>
-          <w:rFonts w:ascii="Times New Roman" w:hAnsi="Times New Roman" w:cs="Times New Roman"/>
           <w:b/>
           <w:sz w:val="24"/>
           <w:szCs w:val="24"/>
@@ -1019,7 +1954,7 @@
                           </pic:cNvPicPr>
                         </pic:nvPicPr>
                         <pic:blipFill>
-                          <a:blip r:embed="rId5" cstate="print">
+                          <a:blip r:embed="rId12" cstate="print">
                             <a:extLst>
                               <a:ext uri="{28A0092B-C50C-407E-A947-70E740481C1C}">
                                 <a14:useLocalDpi xmlns:a14="http://schemas.microsoft.com/office/drawing/2010/main" val="0"/>
@@ -1089,7 +2024,7 @@
                           </pic:cNvPicPr>
                         </pic:nvPicPr>
                         <pic:blipFill>
-                          <a:blip r:embed="rId8" cstate="print">
+                          <a:blip r:embed="rId15" cstate="print">
                             <a:extLst>
                               <a:ext uri="{28A0092B-C50C-407E-A947-70E740481C1C}">
                                 <a14:useLocalDpi xmlns:a14="http://schemas.microsoft.com/office/drawing/2010/main" val="0"/>
@@ -1159,7 +2094,7 @@
                           </pic:cNvPicPr>
                         </pic:nvPicPr>
                         <pic:blipFill>
-                          <a:blip r:embed="rId9" cstate="print">
+                          <a:blip r:embed="rId16" cstate="print">
                             <a:extLst>
                               <a:ext uri="{28A0092B-C50C-407E-A947-70E740481C1C}">
                                 <a14:useLocalDpi xmlns:a14="http://schemas.microsoft.com/office/drawing/2010/main" val="0"/>
@@ -1427,7 +2362,7 @@
               </w:rPr>
               <w:t xml:space="preserve">Ficha Diagnostico Solidario Disponible en: </w:t>
             </w:r>
-            <w:hyperlink r:id="rId10" w:history="1">
+            <w:hyperlink r:id="rId17" w:history="1">
               <w:r>
                 <w:rPr>
                   <w:rStyle w:val="Hipervnculo"/>
@@ -1469,7 +2404,7 @@
               </w:rPr>
               <w:t xml:space="preserve">Ficha del Plan de Acción Solidaria Disponible en: </w:t>
             </w:r>
-            <w:hyperlink r:id="rId11" w:history="1">
+            <w:hyperlink r:id="rId18" w:history="1">
               <w:r>
                 <w:rPr>
                   <w:rStyle w:val="Hipervnculo"/>
@@ -1531,7 +2466,7 @@
               </w:rPr>
               <w:t xml:space="preserve"> B (2020) El Diagnostico Solidario para la Participación y Transformación Positiva de los Territorios. Disponible en: </w:t>
             </w:r>
-            <w:hyperlink r:id="rId12" w:history="1">
+            <w:hyperlink r:id="rId19" w:history="1">
               <w:r>
                 <w:rPr>
                   <w:rStyle w:val="Hipervnculo"/>
@@ -1593,7 +2528,7 @@
               </w:rPr>
               <w:t xml:space="preserve"> B (2020) Recurso Plan de acción Disponible en: </w:t>
             </w:r>
-            <w:hyperlink r:id="rId13" w:history="1">
+            <w:hyperlink r:id="rId20" w:history="1">
               <w:r>
                 <w:rPr>
                   <w:rStyle w:val="Hipervnculo"/>
@@ -2852,19 +3787,7 @@
           <w:lang w:val="es-ES"/>
         </w:rPr>
         <w:lastRenderedPageBreak/>
-        <w:t>Con</w:t>
-      </w:r>
-      <w:bookmarkStart w:id="0" w:name="_GoBack"/>
-      <w:bookmarkEnd w:id="0"/>
-      <w:r>
-        <w:rPr>
-          <w:rFonts w:ascii="Times New Roman" w:hAnsi="Times New Roman" w:cs="Times New Roman"/>
-          <w:b/>
-          <w:sz w:val="24"/>
-          <w:szCs w:val="24"/>
-          <w:lang w:val="es-ES"/>
-        </w:rPr>
-        <w:t>clusiones</w:t>
+        <w:t>Conclusiones</w:t>
       </w:r>
     </w:p>
     <w:p>
